--- a/9.总评提交文档/实验4：测试说明书提交版v1.docx
+++ b/9.总评提交文档/实验4：测试说明书提交版v1.docx
@@ -1,6 +1,6 @@
 
 <file path=word/document.xml><?xml version="1.0" encoding="utf-8"?>
-<w:document xmlns:wpc="http://schemas.microsoft.com/office/word/2010/wordprocessingCanvas" xmlns:mo="http://schemas.microsoft.com/office/mac/office/2008/main" xmlns:mc="http://schemas.openxmlformats.org/markup-compatibility/2006" xmlns:mv="urn:schemas-microsoft-com:mac:vml" xmlns:o="urn:schemas-microsoft-com:office:office" xmlns:r="http://schemas.openxmlformats.org/officeDocument/2006/relationships" xmlns:m="http://schemas.openxmlformats.org/officeDocument/2006/math" xmlns:v="urn:schemas-microsoft-com:vml" xmlns:wp14="http://schemas.microsoft.com/office/word/2010/wordprocessingDrawing" xmlns:wp="http://schemas.openxmlformats.org/drawingml/2006/wordprocessingDrawing" xmlns:w10="urn:schemas-microsoft-com:office:word" xmlns:w="http://schemas.openxmlformats.org/wordprocessingml/2006/main" xmlns:w14="http://schemas.microsoft.com/office/word/2010/wordml" xmlns:w15="http://schemas.microsoft.com/office/word/2012/wordml" xmlns:wpg="http://schemas.microsoft.com/office/word/2010/wordprocessingGroup" xmlns:wpi="http://schemas.microsoft.com/office/word/2010/wordprocessingInk" xmlns:wne="http://schemas.microsoft.com/office/word/2006/wordml" xmlns:wps="http://schemas.microsoft.com/office/word/2010/wordprocessingShape" mc:Ignorable="w14 w15 wp14">
+<w:document xmlns:wpc="http://schemas.microsoft.com/office/word/2010/wordprocessingCanvas" xmlns:mc="http://schemas.openxmlformats.org/markup-compatibility/2006" xmlns:o="urn:schemas-microsoft-com:office:office" xmlns:r="http://schemas.openxmlformats.org/officeDocument/2006/relationships" xmlns:m="http://schemas.openxmlformats.org/officeDocument/2006/math" xmlns:v="urn:schemas-microsoft-com:vml" xmlns:wp14="http://schemas.microsoft.com/office/word/2010/wordprocessingDrawing" xmlns:wp="http://schemas.openxmlformats.org/drawingml/2006/wordprocessingDrawing" xmlns:w10="urn:schemas-microsoft-com:office:word" xmlns:w="http://schemas.openxmlformats.org/wordprocessingml/2006/main" xmlns:w14="http://schemas.microsoft.com/office/word/2010/wordml" xmlns:wpg="http://schemas.microsoft.com/office/word/2010/wordprocessingGroup" xmlns:wpi="http://schemas.microsoft.com/office/word/2010/wordprocessingInk" xmlns:wne="http://schemas.microsoft.com/office/word/2006/wordml" xmlns:wps="http://schemas.microsoft.com/office/word/2010/wordprocessingShape" mc:Ignorable="w14 wp14">
   <w:body>
     <w:p>
       <w:pPr>
@@ -21,6 +21,24 @@
           <w:sz w:val="72"/>
         </w:rPr>
         <w:instrText xml:space="preserve"> INCLUDEPICTURE "http://www.buaa.edu.cn/images/buaa_1.gif" \* MERGEFORMATINET </w:instrText>
+      </w:r>
+      <w:r>
+        <w:rPr>
+          <w:sz w:val="72"/>
+        </w:rPr>
+        <w:fldChar w:fldCharType="separate"/>
+      </w:r>
+      <w:r>
+        <w:rPr>
+          <w:sz w:val="72"/>
+        </w:rPr>
+        <w:fldChar w:fldCharType="begin"/>
+      </w:r>
+      <w:r>
+        <w:rPr>
+          <w:sz w:val="72"/>
+        </w:rPr>
+        <w:instrText xml:space="preserve"> INCLUDEPICTURE  "http://www.buaa.edu.cn/images/buaa_1.gif" \* MERGEFORMATINET </w:instrText>
       </w:r>
       <w:r>
         <w:rPr>
@@ -460,10 +478,16 @@
             <v:path o:extrusionok="f" gradientshapeok="t" o:connecttype="rect"/>
             <o:lock v:ext="edit" aspectratio="t"/>
           </v:shapetype>
-          <v:shape id="Picture_x0020_1" o:spid="_x0000_i1025" type="#_x0000_t75" style="width:276.75pt;height:60.75pt;mso-position-horizontal-relative:page;mso-position-vertical-relative:page">
-            <v:imagedata r:id="rId8" r:href="rId9"/>
+          <v:shape id="Picture 1" o:spid="_x0000_i1025" type="#_x0000_t75" style="width:276.55pt;height:60.55pt;mso-position-horizontal-relative:page;mso-position-vertical-relative:page">
+            <v:imagedata r:id="rId9" r:href="rId10"/>
           </v:shape>
         </w:pict>
+      </w:r>
+      <w:r>
+        <w:rPr>
+          <w:sz w:val="72"/>
+        </w:rPr>
+        <w:fldChar w:fldCharType="end"/>
       </w:r>
       <w:r>
         <w:rPr>
@@ -675,7 +699,7 @@
               </wp:anchor>
             </w:drawing>
           </mc:Choice>
-          <mc:Fallback>
+          <mc:Fallback xmlns:w15="http://schemas.microsoft.com/office/word/2012/wordml" xmlns:mv="urn:schemas-microsoft-com:mac:vml" xmlns:mo="http://schemas.microsoft.com/office/mac/office/2008/main">
             <w:pict>
               <v:rect w14:anchorId="37C5E04F" id="矩形 4" o:spid="_x0000_s1026" style="position:absolute;left:0;text-align:left;margin-left:-90.15pt;margin-top:-7.8pt;width:675pt;height:7.8pt;z-index:251661312;visibility:visible;mso-wrap-style:square;mso-width-percent:0;mso-height-percent:0;mso-wrap-distance-left:9pt;mso-wrap-distance-top:0;mso-wrap-distance-right:9pt;mso-wrap-distance-bottom:0;mso-position-horizontal:absolute;mso-position-horizontal-relative:text;mso-position-vertical:absolute;mso-position-vertical-relative:text;mso-width-percent:0;mso-height-percent:0;mso-width-relative:page;mso-height-relative:page;v-text-anchor:top" o:gfxdata="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" fillcolor="#f60" stroked="f"/>
             </w:pict>
@@ -754,7 +778,7 @@
               </wp:anchor>
             </w:drawing>
           </mc:Choice>
-          <mc:Fallback>
+          <mc:Fallback xmlns:w15="http://schemas.microsoft.com/office/word/2012/wordml" xmlns:mv="urn:schemas-microsoft-com:mac:vml" xmlns:mo="http://schemas.microsoft.com/office/mac/office/2008/main">
             <w:pict>
               <v:rect w14:anchorId="47A0A6A2" id="矩形 3" o:spid="_x0000_s1026" style="position:absolute;left:0;text-align:left;margin-left:-126.15pt;margin-top:-78pt;width:675pt;height:70.2pt;z-index:251659264;visibility:visible;mso-wrap-style:square;mso-width-percent:0;mso-height-percent:0;mso-wrap-distance-left:9pt;mso-wrap-distance-top:0;mso-wrap-distance-right:9pt;mso-wrap-distance-bottom:0;mso-position-horizontal:absolute;mso-position-horizontal-relative:text;mso-position-vertical:absolute;mso-position-vertical-relative:text;mso-width-percent:0;mso-height-percent:0;mso-width-relative:page;mso-height-relative:page;v-text-anchor:top" o:gfxdata="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" fillcolor="#06c" stroked="f"/>
             </w:pict>
@@ -868,7 +892,7 @@
                     </pic:cNvPicPr>
                   </pic:nvPicPr>
                   <pic:blipFill>
-                    <a:blip r:embed="rId10">
+                    <a:blip r:embed="rId11">
                       <a:extLst>
                         <a:ext uri="{28A0092B-C50C-407E-A947-70E740481C1C}">
                           <a14:useLocalDpi xmlns:a14="http://schemas.microsoft.com/office/drawing/2010/main" val="0"/>
@@ -971,7 +995,7 @@
                           <a:avLst/>
                         </a:prstGeom>
                         <a:blipFill dpi="0" rotWithShape="0">
-                          <a:blip r:embed="rId11"/>
+                          <a:blip r:embed="rId12"/>
                           <a:srcRect/>
                           <a:tile tx="0" ty="0" sx="100000" sy="100000" flip="none" algn="tl"/>
                         </a:blipFill>
@@ -1006,7 +1030,7 @@
               </wp:anchor>
             </w:drawing>
           </mc:Choice>
-          <mc:Fallback>
+          <mc:Fallback xmlns:w15="http://schemas.microsoft.com/office/word/2012/wordml" xmlns:mv="urn:schemas-microsoft-com:mac:vml" xmlns:mo="http://schemas.microsoft.com/office/mac/office/2008/main">
             <w:pict>
               <v:rect w14:anchorId="60181D6F" id="矩形 2" o:spid="_x0000_s1026" alt="深色横线" style="position:absolute;left:0;text-align:left;margin-left:-126.15pt;margin-top:23.4pt;width:639pt;height:70.2pt;z-index:-251656192;visibility:visible;mso-wrap-style:square;mso-width-percent:0;mso-height-percent:0;mso-wrap-distance-left:9pt;mso-wrap-distance-top:0;mso-wrap-distance-right:9pt;mso-wrap-distance-bottom:0;mso-position-horizontal:absolute;mso-position-horizontal-relative:text;mso-position-vertical:absolute;mso-position-vertical-relative:text;mso-width-percent:0;mso-height-percent:0;mso-width-relative:page;mso-height-relative:page;v-text-anchor:top" o:gfxdata="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" stroked="f">
                 <v:fill r:id="rId13" o:title="深色横线" recolor="t" type="tile"/>
@@ -1682,7 +1706,7 @@
     </w:p>
     <w:p>
       <w:pPr>
-        <w:pStyle w:val="11"/>
+        <w:pStyle w:val="10"/>
         <w:rPr>
           <w:rFonts w:asciiTheme="minorHAnsi" w:eastAsiaTheme="minorEastAsia" w:hAnsiTheme="minorHAnsi" w:cstheme="minorBidi"/>
           <w:noProof/>
@@ -1776,7 +1800,7 @@
     </w:p>
     <w:p>
       <w:pPr>
-        <w:pStyle w:val="21"/>
+        <w:pStyle w:val="20"/>
         <w:ind w:left="480"/>
         <w:rPr>
           <w:rFonts w:asciiTheme="minorHAnsi" w:eastAsiaTheme="minorEastAsia" w:hAnsiTheme="minorHAnsi" w:cstheme="minorBidi"/>
@@ -1862,7 +1886,7 @@
     </w:p>
     <w:p>
       <w:pPr>
-        <w:pStyle w:val="21"/>
+        <w:pStyle w:val="20"/>
         <w:ind w:left="480"/>
         <w:rPr>
           <w:rFonts w:asciiTheme="minorHAnsi" w:eastAsiaTheme="minorEastAsia" w:hAnsiTheme="minorHAnsi" w:cstheme="minorBidi"/>
@@ -1948,7 +1972,7 @@
     </w:p>
     <w:p>
       <w:pPr>
-        <w:pStyle w:val="21"/>
+        <w:pStyle w:val="20"/>
         <w:ind w:left="480"/>
         <w:rPr>
           <w:rFonts w:asciiTheme="minorHAnsi" w:eastAsiaTheme="minorEastAsia" w:hAnsiTheme="minorHAnsi" w:cstheme="minorBidi"/>
@@ -2034,7 +2058,7 @@
     </w:p>
     <w:p>
       <w:pPr>
-        <w:pStyle w:val="11"/>
+        <w:pStyle w:val="10"/>
         <w:rPr>
           <w:rFonts w:asciiTheme="minorHAnsi" w:eastAsiaTheme="minorEastAsia" w:hAnsiTheme="minorHAnsi" w:cstheme="minorBidi"/>
           <w:noProof/>
@@ -2119,7 +2143,7 @@
     </w:p>
     <w:p>
       <w:pPr>
-        <w:pStyle w:val="21"/>
+        <w:pStyle w:val="20"/>
         <w:ind w:left="480"/>
         <w:rPr>
           <w:rFonts w:asciiTheme="minorHAnsi" w:eastAsiaTheme="minorEastAsia" w:hAnsiTheme="minorHAnsi" w:cstheme="minorBidi"/>
@@ -2205,7 +2229,7 @@
     </w:p>
     <w:p>
       <w:pPr>
-        <w:pStyle w:val="21"/>
+        <w:pStyle w:val="20"/>
         <w:ind w:left="480"/>
         <w:rPr>
           <w:rFonts w:asciiTheme="minorHAnsi" w:eastAsiaTheme="minorEastAsia" w:hAnsiTheme="minorHAnsi" w:cstheme="minorBidi"/>
@@ -2291,7 +2315,7 @@
     </w:p>
     <w:p>
       <w:pPr>
-        <w:pStyle w:val="21"/>
+        <w:pStyle w:val="20"/>
         <w:ind w:left="480"/>
         <w:rPr>
           <w:rFonts w:asciiTheme="minorHAnsi" w:eastAsiaTheme="minorEastAsia" w:hAnsiTheme="minorHAnsi" w:cstheme="minorBidi"/>
@@ -2382,7 +2406,7 @@
     </w:p>
     <w:p>
       <w:pPr>
-        <w:pStyle w:val="21"/>
+        <w:pStyle w:val="20"/>
         <w:ind w:left="480"/>
         <w:rPr>
           <w:rFonts w:asciiTheme="minorHAnsi" w:eastAsiaTheme="minorEastAsia" w:hAnsiTheme="minorHAnsi" w:cstheme="minorBidi"/>
@@ -2473,7 +2497,7 @@
     </w:p>
     <w:p>
       <w:pPr>
-        <w:pStyle w:val="21"/>
+        <w:pStyle w:val="20"/>
         <w:ind w:left="480"/>
         <w:rPr>
           <w:rFonts w:asciiTheme="minorHAnsi" w:eastAsiaTheme="minorEastAsia" w:hAnsiTheme="minorHAnsi" w:cstheme="minorBidi"/>
@@ -2564,7 +2588,7 @@
     </w:p>
     <w:p>
       <w:pPr>
-        <w:pStyle w:val="21"/>
+        <w:pStyle w:val="20"/>
         <w:ind w:left="480"/>
         <w:rPr>
           <w:rFonts w:asciiTheme="minorHAnsi" w:eastAsiaTheme="minorEastAsia" w:hAnsiTheme="minorHAnsi" w:cstheme="minorBidi"/>
@@ -2656,7 +2680,7 @@
     </w:p>
     <w:p>
       <w:pPr>
-        <w:pStyle w:val="21"/>
+        <w:pStyle w:val="20"/>
         <w:ind w:left="480"/>
         <w:rPr>
           <w:rFonts w:asciiTheme="minorHAnsi" w:eastAsiaTheme="minorEastAsia" w:hAnsiTheme="minorHAnsi" w:cstheme="minorBidi"/>
@@ -2742,7 +2766,7 @@
     </w:p>
     <w:p>
       <w:pPr>
-        <w:pStyle w:val="21"/>
+        <w:pStyle w:val="20"/>
         <w:ind w:left="480"/>
         <w:rPr>
           <w:rFonts w:asciiTheme="minorHAnsi" w:eastAsiaTheme="minorEastAsia" w:hAnsiTheme="minorHAnsi" w:cstheme="minorBidi"/>
@@ -2828,7 +2852,7 @@
     </w:p>
     <w:p>
       <w:pPr>
-        <w:pStyle w:val="21"/>
+        <w:pStyle w:val="20"/>
         <w:ind w:left="480"/>
         <w:rPr>
           <w:rFonts w:asciiTheme="minorHAnsi" w:eastAsiaTheme="minorEastAsia" w:hAnsiTheme="minorHAnsi" w:cstheme="minorBidi"/>
@@ -2914,7 +2938,7 @@
     </w:p>
     <w:p>
       <w:pPr>
-        <w:pStyle w:val="11"/>
+        <w:pStyle w:val="10"/>
         <w:rPr>
           <w:rFonts w:asciiTheme="minorHAnsi" w:eastAsiaTheme="minorEastAsia" w:hAnsiTheme="minorHAnsi" w:cstheme="minorBidi"/>
           <w:noProof/>
@@ -2999,7 +3023,7 @@
     </w:p>
     <w:p>
       <w:pPr>
-        <w:pStyle w:val="21"/>
+        <w:pStyle w:val="20"/>
         <w:ind w:left="480"/>
         <w:rPr>
           <w:rFonts w:asciiTheme="minorHAnsi" w:eastAsiaTheme="minorEastAsia" w:hAnsiTheme="minorHAnsi" w:cstheme="minorBidi"/>
@@ -3085,7 +3109,7 @@
     </w:p>
     <w:p>
       <w:pPr>
-        <w:pStyle w:val="21"/>
+        <w:pStyle w:val="20"/>
         <w:tabs>
           <w:tab w:val="left" w:pos="1260"/>
         </w:tabs>
@@ -3172,7 +3196,7 @@
     </w:p>
     <w:p>
       <w:pPr>
-        <w:pStyle w:val="11"/>
+        <w:pStyle w:val="10"/>
         <w:rPr>
           <w:rFonts w:asciiTheme="minorHAnsi" w:eastAsiaTheme="minorEastAsia" w:hAnsiTheme="minorHAnsi" w:cstheme="minorBidi"/>
           <w:noProof/>
@@ -3257,7 +3281,7 @@
     </w:p>
     <w:p>
       <w:pPr>
-        <w:pStyle w:val="21"/>
+        <w:pStyle w:val="20"/>
         <w:ind w:left="480"/>
         <w:rPr>
           <w:rFonts w:asciiTheme="minorHAnsi" w:eastAsiaTheme="minorEastAsia" w:hAnsiTheme="minorHAnsi" w:cstheme="minorBidi"/>
@@ -3343,7 +3367,7 @@
     </w:p>
     <w:p>
       <w:pPr>
-        <w:pStyle w:val="21"/>
+        <w:pStyle w:val="20"/>
         <w:ind w:left="480"/>
         <w:rPr>
           <w:rFonts w:asciiTheme="minorHAnsi" w:eastAsiaTheme="minorEastAsia" w:hAnsiTheme="minorHAnsi" w:cstheme="minorBidi"/>
@@ -3429,7 +3453,7 @@
     </w:p>
     <w:p>
       <w:pPr>
-        <w:pStyle w:val="21"/>
+        <w:pStyle w:val="20"/>
         <w:tabs>
           <w:tab w:val="left" w:pos="1260"/>
         </w:tabs>
@@ -3516,7 +3540,7 @@
     </w:p>
     <w:p>
       <w:pPr>
-        <w:pStyle w:val="21"/>
+        <w:pStyle w:val="20"/>
         <w:ind w:left="480"/>
         <w:rPr>
           <w:rFonts w:asciiTheme="minorHAnsi" w:eastAsiaTheme="minorEastAsia" w:hAnsiTheme="minorHAnsi" w:cstheme="minorBidi"/>
@@ -3602,7 +3626,7 @@
     </w:p>
     <w:p>
       <w:pPr>
-        <w:pStyle w:val="21"/>
+        <w:pStyle w:val="20"/>
         <w:tabs>
           <w:tab w:val="left" w:pos="1260"/>
         </w:tabs>
@@ -3689,7 +3713,7 @@
     </w:p>
     <w:p>
       <w:pPr>
-        <w:pStyle w:val="21"/>
+        <w:pStyle w:val="20"/>
         <w:ind w:left="480"/>
         <w:rPr>
           <w:rFonts w:asciiTheme="minorHAnsi" w:eastAsiaTheme="minorEastAsia" w:hAnsiTheme="minorHAnsi" w:cstheme="minorBidi"/>
@@ -3775,7 +3799,7 @@
     </w:p>
     <w:p>
       <w:pPr>
-        <w:pStyle w:val="21"/>
+        <w:pStyle w:val="20"/>
         <w:tabs>
           <w:tab w:val="left" w:pos="1260"/>
         </w:tabs>
@@ -3862,7 +3886,7 @@
     </w:p>
     <w:p>
       <w:pPr>
-        <w:pStyle w:val="21"/>
+        <w:pStyle w:val="20"/>
         <w:ind w:left="480"/>
         <w:rPr>
           <w:rFonts w:asciiTheme="minorHAnsi" w:eastAsiaTheme="minorEastAsia" w:hAnsiTheme="minorHAnsi" w:cstheme="minorBidi"/>
@@ -3948,7 +3972,7 @@
     </w:p>
     <w:p>
       <w:pPr>
-        <w:pStyle w:val="21"/>
+        <w:pStyle w:val="20"/>
         <w:tabs>
           <w:tab w:val="left" w:pos="1260"/>
         </w:tabs>
@@ -4035,7 +4059,7 @@
     </w:p>
     <w:p>
       <w:pPr>
-        <w:pStyle w:val="11"/>
+        <w:pStyle w:val="10"/>
         <w:rPr>
           <w:rFonts w:asciiTheme="minorHAnsi" w:eastAsiaTheme="minorEastAsia" w:hAnsiTheme="minorHAnsi" w:cstheme="minorBidi"/>
           <w:noProof/>
@@ -4120,7 +4144,7 @@
     </w:p>
     <w:p>
       <w:pPr>
-        <w:pStyle w:val="21"/>
+        <w:pStyle w:val="20"/>
         <w:ind w:left="480"/>
         <w:rPr>
           <w:rFonts w:asciiTheme="minorHAnsi" w:eastAsiaTheme="minorEastAsia" w:hAnsiTheme="minorHAnsi" w:cstheme="minorBidi"/>
@@ -4206,7 +4230,7 @@
     </w:p>
     <w:p>
       <w:pPr>
-        <w:pStyle w:val="21"/>
+        <w:pStyle w:val="20"/>
         <w:tabs>
           <w:tab w:val="left" w:pos="1260"/>
         </w:tabs>
@@ -4293,7 +4317,7 @@
     </w:p>
     <w:p>
       <w:pPr>
-        <w:pStyle w:val="21"/>
+        <w:pStyle w:val="20"/>
         <w:tabs>
           <w:tab w:val="left" w:pos="1260"/>
         </w:tabs>
@@ -4380,7 +4404,7 @@
     </w:p>
     <w:p>
       <w:pPr>
-        <w:pStyle w:val="21"/>
+        <w:pStyle w:val="20"/>
         <w:ind w:left="480"/>
         <w:rPr>
           <w:rFonts w:asciiTheme="minorHAnsi" w:eastAsiaTheme="minorEastAsia" w:hAnsiTheme="minorHAnsi" w:cstheme="minorBidi"/>
@@ -4466,7 +4490,7 @@
     </w:p>
     <w:p>
       <w:pPr>
-        <w:pStyle w:val="21"/>
+        <w:pStyle w:val="20"/>
         <w:tabs>
           <w:tab w:val="left" w:pos="1260"/>
         </w:tabs>
@@ -4553,7 +4577,7 @@
     </w:p>
     <w:p>
       <w:pPr>
-        <w:pStyle w:val="21"/>
+        <w:pStyle w:val="20"/>
         <w:tabs>
           <w:tab w:val="clear" w:pos="924"/>
         </w:tabs>
@@ -4633,7 +4657,7 @@
     </w:p>
     <w:p>
       <w:pPr>
-        <w:pStyle w:val="11"/>
+        <w:pStyle w:val="10"/>
         <w:rPr>
           <w:rFonts w:asciiTheme="minorHAnsi" w:eastAsiaTheme="minorEastAsia" w:hAnsiTheme="minorHAnsi" w:cstheme="minorBidi"/>
           <w:noProof/>
@@ -5260,7 +5284,7 @@
     </w:p>
     <w:p>
       <w:pPr>
-        <w:pStyle w:val="a8"/>
+        <w:pStyle w:val="a6"/>
         <w:numPr>
           <w:ilvl w:val="0"/>
           <w:numId w:val="4"/>
@@ -5300,7 +5324,7 @@
     </w:p>
     <w:p>
       <w:pPr>
-        <w:pStyle w:val="a8"/>
+        <w:pStyle w:val="a6"/>
         <w:numPr>
           <w:ilvl w:val="0"/>
           <w:numId w:val="4"/>
@@ -6670,7 +6694,7 @@
     </w:p>
     <w:p>
       <w:pPr>
-        <w:pStyle w:val="a8"/>
+        <w:pStyle w:val="a6"/>
         <w:numPr>
           <w:ilvl w:val="0"/>
           <w:numId w:val="3"/>
@@ -6785,7 +6809,7 @@
     </w:p>
     <w:p>
       <w:pPr>
-        <w:pStyle w:val="a8"/>
+        <w:pStyle w:val="a6"/>
         <w:numPr>
           <w:ilvl w:val="0"/>
           <w:numId w:val="3"/>
@@ -6867,7 +6891,7 @@
     </w:p>
     <w:p>
       <w:pPr>
-        <w:pStyle w:val="a8"/>
+        <w:pStyle w:val="a6"/>
         <w:numPr>
           <w:ilvl w:val="0"/>
           <w:numId w:val="3"/>
@@ -11647,6 +11671,13 @@
                 <w:szCs w:val="21"/>
               </w:rPr>
             </w:pPr>
+            <w:r>
+              <w:rPr>
+                <w:rFonts w:asciiTheme="minorEastAsia" w:hAnsiTheme="minorEastAsia" w:hint="eastAsia"/>
+                <w:szCs w:val="21"/>
+              </w:rPr>
+              <w:t>0.5</w:t>
+            </w:r>
           </w:p>
         </w:tc>
       </w:tr>
@@ -12674,6 +12705,13 @@
                 <w:szCs w:val="21"/>
               </w:rPr>
             </w:pPr>
+            <w:r>
+              <w:rPr>
+                <w:rFonts w:asciiTheme="minorEastAsia" w:hAnsiTheme="minorEastAsia" w:hint="eastAsia"/>
+                <w:szCs w:val="21"/>
+              </w:rPr>
+              <w:t>0.5</w:t>
+            </w:r>
           </w:p>
         </w:tc>
       </w:tr>
@@ -13689,6 +13727,13 @@
                 <w:szCs w:val="21"/>
               </w:rPr>
             </w:pPr>
+            <w:r>
+              <w:rPr>
+                <w:rFonts w:asciiTheme="minorEastAsia" w:hAnsiTheme="minorEastAsia" w:hint="eastAsia"/>
+                <w:szCs w:val="21"/>
+              </w:rPr>
+              <w:t>0.5</w:t>
+            </w:r>
           </w:p>
         </w:tc>
       </w:tr>
@@ -14714,6 +14759,13 @@
                 <w:szCs w:val="21"/>
               </w:rPr>
             </w:pPr>
+            <w:r>
+              <w:rPr>
+                <w:rFonts w:asciiTheme="minorEastAsia" w:hAnsiTheme="minorEastAsia" w:hint="eastAsia"/>
+                <w:szCs w:val="21"/>
+              </w:rPr>
+              <w:t>0.5</w:t>
+            </w:r>
           </w:p>
         </w:tc>
       </w:tr>
@@ -14795,8 +14847,6 @@
         <w:pStyle w:val="2"/>
       </w:pPr>
       <w:bookmarkStart w:id="24" w:name="_Toc451390484"/>
-      <w:bookmarkStart w:id="25" w:name="_GoBack"/>
-      <w:bookmarkEnd w:id="25"/>
       <w:r>
         <w:rPr>
           <w:rFonts w:hint="eastAsia"/>
@@ -14997,11 +15047,11 @@
           <w:numId w:val="1"/>
         </w:numPr>
       </w:pPr>
-      <w:bookmarkStart w:id="26" w:name="_Toc451390485"/>
+      <w:bookmarkStart w:id="25" w:name="_Toc451390485"/>
       <w:r>
         <w:t>测试用例</w:t>
       </w:r>
-      <w:bookmarkEnd w:id="26"/>
+      <w:bookmarkEnd w:id="25"/>
     </w:p>
     <w:p/>
     <w:tbl>
@@ -16153,6 +16203,13 @@
                 <w:szCs w:val="21"/>
               </w:rPr>
             </w:pPr>
+            <w:r>
+              <w:rPr>
+                <w:rFonts w:asciiTheme="minorEastAsia" w:hAnsiTheme="minorEastAsia" w:hint="eastAsia"/>
+                <w:szCs w:val="21"/>
+              </w:rPr>
+              <w:t>0.5</w:t>
+            </w:r>
           </w:p>
         </w:tc>
       </w:tr>
@@ -17343,6 +17400,13 @@
                 <w:szCs w:val="21"/>
               </w:rPr>
             </w:pPr>
+            <w:r>
+              <w:rPr>
+                <w:rFonts w:asciiTheme="minorEastAsia" w:hAnsiTheme="minorEastAsia" w:hint="eastAsia"/>
+                <w:szCs w:val="21"/>
+              </w:rPr>
+              <w:t>0.5</w:t>
+            </w:r>
           </w:p>
         </w:tc>
       </w:tr>
@@ -18597,6 +18661,15 @@
                 <w:szCs w:val="21"/>
               </w:rPr>
             </w:pPr>
+            <w:r>
+              <w:rPr>
+                <w:rFonts w:asciiTheme="minorEastAsia" w:hAnsiTheme="minorEastAsia" w:hint="eastAsia"/>
+                <w:szCs w:val="21"/>
+              </w:rPr>
+              <w:t>0.5</w:t>
+            </w:r>
+            <w:bookmarkStart w:id="26" w:name="_GoBack"/>
+            <w:bookmarkEnd w:id="26"/>
           </w:p>
         </w:tc>
       </w:tr>
@@ -54282,7 +54355,7 @@
 </file>
 
 <file path=word/endnotes.xml><?xml version="1.0" encoding="utf-8"?>
-<w:endnotes xmlns:wpc="http://schemas.microsoft.com/office/word/2010/wordprocessingCanvas" xmlns:mo="http://schemas.microsoft.com/office/mac/office/2008/main" xmlns:mc="http://schemas.openxmlformats.org/markup-compatibility/2006" xmlns:mv="urn:schemas-microsoft-com:mac:vml" xmlns:o="urn:schemas-microsoft-com:office:office" xmlns:r="http://schemas.openxmlformats.org/officeDocument/2006/relationships" xmlns:m="http://schemas.openxmlformats.org/officeDocument/2006/math" xmlns:v="urn:schemas-microsoft-com:vml" xmlns:wp14="http://schemas.microsoft.com/office/word/2010/wordprocessingDrawing" xmlns:wp="http://schemas.openxmlformats.org/drawingml/2006/wordprocessingDrawing" xmlns:w10="urn:schemas-microsoft-com:office:word" xmlns:w="http://schemas.openxmlformats.org/wordprocessingml/2006/main" xmlns:w14="http://schemas.microsoft.com/office/word/2010/wordml" xmlns:w15="http://schemas.microsoft.com/office/word/2012/wordml" xmlns:wpg="http://schemas.microsoft.com/office/word/2010/wordprocessingGroup" xmlns:wpi="http://schemas.microsoft.com/office/word/2010/wordprocessingInk" xmlns:wne="http://schemas.microsoft.com/office/word/2006/wordml" xmlns:wps="http://schemas.microsoft.com/office/word/2010/wordprocessingShape" mc:Ignorable="w14 w15 wp14">
+<w:endnotes xmlns:wpc="http://schemas.microsoft.com/office/word/2010/wordprocessingCanvas" xmlns:mc="http://schemas.openxmlformats.org/markup-compatibility/2006" xmlns:o="urn:schemas-microsoft-com:office:office" xmlns:r="http://schemas.openxmlformats.org/officeDocument/2006/relationships" xmlns:m="http://schemas.openxmlformats.org/officeDocument/2006/math" xmlns:v="urn:schemas-microsoft-com:vml" xmlns:wp14="http://schemas.microsoft.com/office/word/2010/wordprocessingDrawing" xmlns:wp="http://schemas.openxmlformats.org/drawingml/2006/wordprocessingDrawing" xmlns:w10="urn:schemas-microsoft-com:office:word" xmlns:w="http://schemas.openxmlformats.org/wordprocessingml/2006/main" xmlns:w14="http://schemas.microsoft.com/office/word/2010/wordml" xmlns:wpg="http://schemas.microsoft.com/office/word/2010/wordprocessingGroup" xmlns:wpi="http://schemas.microsoft.com/office/word/2010/wordprocessingInk" xmlns:wne="http://schemas.microsoft.com/office/word/2006/wordml" xmlns:wps="http://schemas.microsoft.com/office/word/2010/wordprocessingShape" mc:Ignorable="w14 wp14">
   <w:endnote w:type="separator" w:id="-1">
     <w:p>
       <w:pPr>
@@ -54307,7 +54380,7 @@
 </file>
 
 <file path=word/footnotes.xml><?xml version="1.0" encoding="utf-8"?>
-<w:footnotes xmlns:wpc="http://schemas.microsoft.com/office/word/2010/wordprocessingCanvas" xmlns:mo="http://schemas.microsoft.com/office/mac/office/2008/main" xmlns:mc="http://schemas.openxmlformats.org/markup-compatibility/2006" xmlns:mv="urn:schemas-microsoft-com:mac:vml" xmlns:o="urn:schemas-microsoft-com:office:office" xmlns:r="http://schemas.openxmlformats.org/officeDocument/2006/relationships" xmlns:m="http://schemas.openxmlformats.org/officeDocument/2006/math" xmlns:v="urn:schemas-microsoft-com:vml" xmlns:wp14="http://schemas.microsoft.com/office/word/2010/wordprocessingDrawing" xmlns:wp="http://schemas.openxmlformats.org/drawingml/2006/wordprocessingDrawing" xmlns:w10="urn:schemas-microsoft-com:office:word" xmlns:w="http://schemas.openxmlformats.org/wordprocessingml/2006/main" xmlns:w14="http://schemas.microsoft.com/office/word/2010/wordml" xmlns:w15="http://schemas.microsoft.com/office/word/2012/wordml" xmlns:wpg="http://schemas.microsoft.com/office/word/2010/wordprocessingGroup" xmlns:wpi="http://schemas.microsoft.com/office/word/2010/wordprocessingInk" xmlns:wne="http://schemas.microsoft.com/office/word/2006/wordml" xmlns:wps="http://schemas.microsoft.com/office/word/2010/wordprocessingShape" mc:Ignorable="w14 w15 wp14">
+<w:footnotes xmlns:wpc="http://schemas.microsoft.com/office/word/2010/wordprocessingCanvas" xmlns:mc="http://schemas.openxmlformats.org/markup-compatibility/2006" xmlns:o="urn:schemas-microsoft-com:office:office" xmlns:r="http://schemas.openxmlformats.org/officeDocument/2006/relationships" xmlns:m="http://schemas.openxmlformats.org/officeDocument/2006/math" xmlns:v="urn:schemas-microsoft-com:vml" xmlns:wp14="http://schemas.microsoft.com/office/word/2010/wordprocessingDrawing" xmlns:wp="http://schemas.openxmlformats.org/drawingml/2006/wordprocessingDrawing" xmlns:w10="urn:schemas-microsoft-com:office:word" xmlns:w="http://schemas.openxmlformats.org/wordprocessingml/2006/main" xmlns:w14="http://schemas.microsoft.com/office/word/2010/wordml" xmlns:wpg="http://schemas.microsoft.com/office/word/2010/wordprocessingGroup" xmlns:wpi="http://schemas.microsoft.com/office/word/2010/wordprocessingInk" xmlns:wne="http://schemas.microsoft.com/office/word/2006/wordml" xmlns:wps="http://schemas.microsoft.com/office/word/2010/wordprocessingShape" mc:Ignorable="w14 wp14">
   <w:footnote w:type="separator" w:id="-1">
     <w:p>
       <w:pPr>
@@ -54332,7 +54405,7 @@
 </file>
 
 <file path=word/numbering.xml><?xml version="1.0" encoding="utf-8"?>
-<w:numbering xmlns:wpc="http://schemas.microsoft.com/office/word/2010/wordprocessingCanvas" xmlns:mo="http://schemas.microsoft.com/office/mac/office/2008/main" xmlns:mc="http://schemas.openxmlformats.org/markup-compatibility/2006" xmlns:mv="urn:schemas-microsoft-com:mac:vml" xmlns:o="urn:schemas-microsoft-com:office:office" xmlns:r="http://schemas.openxmlformats.org/officeDocument/2006/relationships" xmlns:m="http://schemas.openxmlformats.org/officeDocument/2006/math" xmlns:v="urn:schemas-microsoft-com:vml" xmlns:wp14="http://schemas.microsoft.com/office/word/2010/wordprocessingDrawing" xmlns:wp="http://schemas.openxmlformats.org/drawingml/2006/wordprocessingDrawing" xmlns:w10="urn:schemas-microsoft-com:office:word" xmlns:w="http://schemas.openxmlformats.org/wordprocessingml/2006/main" xmlns:w14="http://schemas.microsoft.com/office/word/2010/wordml" xmlns:w15="http://schemas.microsoft.com/office/word/2012/wordml" xmlns:wpg="http://schemas.microsoft.com/office/word/2010/wordprocessingGroup" xmlns:wpi="http://schemas.microsoft.com/office/word/2010/wordprocessingInk" xmlns:wne="http://schemas.microsoft.com/office/word/2006/wordml" xmlns:wps="http://schemas.microsoft.com/office/word/2010/wordprocessingShape" mc:Ignorable="w14 w15 wp14">
+<w:numbering xmlns:wpc="http://schemas.microsoft.com/office/word/2010/wordprocessingCanvas" xmlns:mc="http://schemas.openxmlformats.org/markup-compatibility/2006" xmlns:o="urn:schemas-microsoft-com:office:office" xmlns:r="http://schemas.openxmlformats.org/officeDocument/2006/relationships" xmlns:m="http://schemas.openxmlformats.org/officeDocument/2006/math" xmlns:v="urn:schemas-microsoft-com:vml" xmlns:wp14="http://schemas.microsoft.com/office/word/2010/wordprocessingDrawing" xmlns:wp="http://schemas.openxmlformats.org/drawingml/2006/wordprocessingDrawing" xmlns:w10="urn:schemas-microsoft-com:office:word" xmlns:w="http://schemas.openxmlformats.org/wordprocessingml/2006/main" xmlns:w14="http://schemas.microsoft.com/office/word/2010/wordml" xmlns:wpg="http://schemas.microsoft.com/office/word/2010/wordprocessingGroup" xmlns:wpi="http://schemas.microsoft.com/office/word/2010/wordprocessingInk" xmlns:wne="http://schemas.microsoft.com/office/word/2006/wordml" xmlns:wps="http://schemas.microsoft.com/office/word/2010/wordprocessingShape" mc:Ignorable="w14 wp14">
   <w:abstractNum w:abstractNumId="0">
     <w:nsid w:val="23E952D7"/>
     <w:multiLevelType w:val="hybridMultilevel"/>
@@ -54666,7 +54739,7 @@
 </file>
 
 <file path=word/styles.xml><?xml version="1.0" encoding="utf-8"?>
-<w:styles xmlns:mc="http://schemas.openxmlformats.org/markup-compatibility/2006" xmlns:r="http://schemas.openxmlformats.org/officeDocument/2006/relationships" xmlns:w="http://schemas.openxmlformats.org/wordprocessingml/2006/main" xmlns:w14="http://schemas.microsoft.com/office/word/2010/wordml" xmlns:w15="http://schemas.microsoft.com/office/word/2012/wordml" mc:Ignorable="w14 w15">
+<w:styles xmlns:mc="http://schemas.openxmlformats.org/markup-compatibility/2006" xmlns:r="http://schemas.openxmlformats.org/officeDocument/2006/relationships" xmlns:w="http://schemas.openxmlformats.org/wordprocessingml/2006/main" xmlns:w14="http://schemas.microsoft.com/office/word/2010/wordml" mc:Ignorable="w14">
   <w:docDefaults>
     <w:rPrDefault>
       <w:rPr>
@@ -54679,387 +54752,144 @@
     </w:rPrDefault>
     <w:pPrDefault/>
   </w:docDefaults>
-  <w:latentStyles w:defLockedState="0" w:defUIPriority="99" w:defSemiHidden="0" w:defUnhideWhenUsed="0" w:defQFormat="0" w:count="380">
-    <w:lsdException w:name="Normal" w:uiPriority="0" w:qFormat="1"/>
-    <w:lsdException w:name="heading 1" w:uiPriority="0" w:qFormat="1"/>
-    <w:lsdException w:name="heading 2" w:semiHidden="1" w:uiPriority="0" w:unhideWhenUsed="1" w:qFormat="1"/>
-    <w:lsdException w:name="heading 3" w:semiHidden="1" w:uiPriority="9" w:unhideWhenUsed="1" w:qFormat="1"/>
-    <w:lsdException w:name="heading 4" w:semiHidden="1" w:uiPriority="9" w:unhideWhenUsed="1" w:qFormat="1"/>
-    <w:lsdException w:name="heading 5" w:semiHidden="1" w:uiPriority="9" w:unhideWhenUsed="1" w:qFormat="1"/>
-    <w:lsdException w:name="heading 6" w:semiHidden="1" w:uiPriority="9" w:unhideWhenUsed="1" w:qFormat="1"/>
-    <w:lsdException w:name="heading 7" w:semiHidden="1" w:uiPriority="9" w:unhideWhenUsed="1" w:qFormat="1"/>
-    <w:lsdException w:name="heading 8" w:semiHidden="1" w:uiPriority="9" w:unhideWhenUsed="1" w:qFormat="1"/>
-    <w:lsdException w:name="heading 9" w:semiHidden="1" w:uiPriority="9" w:unhideWhenUsed="1" w:qFormat="1"/>
-    <w:lsdException w:name="index 1" w:semiHidden="1" w:unhideWhenUsed="1"/>
-    <w:lsdException w:name="index 2" w:semiHidden="1" w:unhideWhenUsed="1"/>
-    <w:lsdException w:name="index 3" w:semiHidden="1" w:unhideWhenUsed="1"/>
-    <w:lsdException w:name="index 4" w:semiHidden="1" w:unhideWhenUsed="1"/>
-    <w:lsdException w:name="index 5" w:semiHidden="1" w:unhideWhenUsed="1"/>
-    <w:lsdException w:name="index 6" w:semiHidden="1" w:unhideWhenUsed="1"/>
-    <w:lsdException w:name="index 7" w:semiHidden="1" w:unhideWhenUsed="1"/>
-    <w:lsdException w:name="index 8" w:semiHidden="1" w:unhideWhenUsed="1"/>
-    <w:lsdException w:name="index 9" w:semiHidden="1" w:unhideWhenUsed="1"/>
-    <w:lsdException w:name="toc 1" w:semiHidden="1" w:uiPriority="39" w:unhideWhenUsed="1"/>
-    <w:lsdException w:name="toc 2" w:semiHidden="1" w:uiPriority="39" w:unhideWhenUsed="1"/>
-    <w:lsdException w:name="toc 3" w:semiHidden="1" w:uiPriority="39" w:unhideWhenUsed="1"/>
-    <w:lsdException w:name="toc 4" w:semiHidden="1" w:uiPriority="39" w:unhideWhenUsed="1"/>
-    <w:lsdException w:name="toc 5" w:semiHidden="1" w:uiPriority="39" w:unhideWhenUsed="1"/>
-    <w:lsdException w:name="toc 6" w:semiHidden="1" w:uiPriority="39" w:unhideWhenUsed="1"/>
-    <w:lsdException w:name="toc 7" w:semiHidden="1" w:uiPriority="39" w:unhideWhenUsed="1"/>
-    <w:lsdException w:name="toc 8" w:semiHidden="1" w:uiPriority="39" w:unhideWhenUsed="1"/>
-    <w:lsdException w:name="toc 9" w:semiHidden="1" w:uiPriority="39" w:unhideWhenUsed="1"/>
-    <w:lsdException w:name="Normal Indent" w:semiHidden="1" w:unhideWhenUsed="1"/>
-    <w:lsdException w:name="footnote text" w:semiHidden="1" w:unhideWhenUsed="1"/>
-    <w:lsdException w:name="annotation text" w:semiHidden="1" w:unhideWhenUsed="1"/>
-    <w:lsdException w:name="header" w:semiHidden="1" w:unhideWhenUsed="1"/>
-    <w:lsdException w:name="footer" w:semiHidden="1" w:unhideWhenUsed="1"/>
-    <w:lsdException w:name="index heading" w:semiHidden="1" w:unhideWhenUsed="1"/>
-    <w:lsdException w:name="caption" w:semiHidden="1" w:uiPriority="35" w:unhideWhenUsed="1" w:qFormat="1"/>
-    <w:lsdException w:name="table of figures" w:semiHidden="1" w:unhideWhenUsed="1"/>
-    <w:lsdException w:name="envelope address" w:semiHidden="1" w:unhideWhenUsed="1"/>
-    <w:lsdException w:name="envelope return" w:semiHidden="1" w:unhideWhenUsed="1"/>
-    <w:lsdException w:name="footnote reference" w:semiHidden="1" w:unhideWhenUsed="1"/>
-    <w:lsdException w:name="annotation reference" w:semiHidden="1" w:unhideWhenUsed="1"/>
-    <w:lsdException w:name="line number" w:semiHidden="1" w:unhideWhenUsed="1"/>
-    <w:lsdException w:name="page number" w:semiHidden="1" w:unhideWhenUsed="1"/>
-    <w:lsdException w:name="endnote reference" w:semiHidden="1" w:unhideWhenUsed="1"/>
-    <w:lsdException w:name="endnote text" w:semiHidden="1" w:unhideWhenUsed="1"/>
-    <w:lsdException w:name="table of authorities" w:semiHidden="1" w:unhideWhenUsed="1"/>
-    <w:lsdException w:name="macro" w:semiHidden="1" w:unhideWhenUsed="1"/>
-    <w:lsdException w:name="toa heading" w:semiHidden="1" w:unhideWhenUsed="1"/>
-    <w:lsdException w:name="List" w:semiHidden="1" w:unhideWhenUsed="1"/>
-    <w:lsdException w:name="List Bullet" w:semiHidden="1" w:unhideWhenUsed="1"/>
-    <w:lsdException w:name="List Number" w:semiHidden="1" w:unhideWhenUsed="1"/>
-    <w:lsdException w:name="List 2" w:semiHidden="1" w:unhideWhenUsed="1"/>
-    <w:lsdException w:name="List 3" w:semiHidden="1" w:unhideWhenUsed="1"/>
-    <w:lsdException w:name="List 4" w:semiHidden="1" w:unhideWhenUsed="1"/>
-    <w:lsdException w:name="List 5" w:semiHidden="1" w:unhideWhenUsed="1"/>
-    <w:lsdException w:name="List Bullet 2" w:semiHidden="1" w:unhideWhenUsed="1"/>
-    <w:lsdException w:name="List Bullet 3" w:semiHidden="1" w:unhideWhenUsed="1"/>
-    <w:lsdException w:name="List Bullet 4" w:semiHidden="1" w:unhideWhenUsed="1"/>
-    <w:lsdException w:name="List Bullet 5" w:semiHidden="1" w:unhideWhenUsed="1"/>
-    <w:lsdException w:name="List Number 2" w:semiHidden="1" w:unhideWhenUsed="1"/>
-    <w:lsdException w:name="List Number 3" w:semiHidden="1" w:unhideWhenUsed="1"/>
-    <w:lsdException w:name="List Number 4" w:semiHidden="1" w:unhideWhenUsed="1"/>
-    <w:lsdException w:name="List Number 5" w:semiHidden="1" w:unhideWhenUsed="1"/>
-    <w:lsdException w:name="Title" w:uiPriority="10" w:qFormat="1"/>
-    <w:lsdException w:name="Closing" w:semiHidden="1" w:unhideWhenUsed="1"/>
-    <w:lsdException w:name="Signature" w:semiHidden="1" w:unhideWhenUsed="1"/>
-    <w:lsdException w:name="Default Paragraph Font" w:semiHidden="1" w:uiPriority="1" w:unhideWhenUsed="1"/>
-    <w:lsdException w:name="Body Text" w:semiHidden="1" w:unhideWhenUsed="1"/>
-    <w:lsdException w:name="Body Text Indent" w:semiHidden="1" w:unhideWhenUsed="1"/>
-    <w:lsdException w:name="List Continue" w:semiHidden="1" w:unhideWhenUsed="1"/>
-    <w:lsdException w:name="List Continue 2" w:semiHidden="1" w:unhideWhenUsed="1"/>
-    <w:lsdException w:name="List Continue 3" w:semiHidden="1" w:unhideWhenUsed="1"/>
-    <w:lsdException w:name="List Continue 4" w:semiHidden="1" w:unhideWhenUsed="1"/>
-    <w:lsdException w:name="List Continue 5" w:semiHidden="1" w:unhideWhenUsed="1"/>
-    <w:lsdException w:name="Message Header" w:semiHidden="1" w:unhideWhenUsed="1"/>
-    <w:lsdException w:name="Subtitle" w:uiPriority="11" w:qFormat="1"/>
-    <w:lsdException w:name="Salutation" w:semiHidden="1" w:unhideWhenUsed="1"/>
-    <w:lsdException w:name="Date" w:semiHidden="1" w:unhideWhenUsed="1"/>
-    <w:lsdException w:name="Body Text First Indent" w:semiHidden="1" w:unhideWhenUsed="1"/>
-    <w:lsdException w:name="Body Text First Indent 2" w:semiHidden="1" w:unhideWhenUsed="1"/>
-    <w:lsdException w:name="Note Heading" w:semiHidden="1" w:unhideWhenUsed="1"/>
-    <w:lsdException w:name="Body Text 2" w:semiHidden="1" w:unhideWhenUsed="1"/>
-    <w:lsdException w:name="Body Text 3" w:semiHidden="1" w:unhideWhenUsed="1"/>
-    <w:lsdException w:name="Body Text Indent 2" w:semiHidden="1" w:unhideWhenUsed="1"/>
-    <w:lsdException w:name="Body Text Indent 3" w:semiHidden="1" w:unhideWhenUsed="1"/>
-    <w:lsdException w:name="Block Text" w:semiHidden="1" w:unhideWhenUsed="1"/>
-    <w:lsdException w:name="Hyperlink" w:semiHidden="1" w:unhideWhenUsed="1"/>
-    <w:lsdException w:name="FollowedHyperlink" w:semiHidden="1" w:unhideWhenUsed="1"/>
-    <w:lsdException w:name="Strong" w:uiPriority="22" w:qFormat="1"/>
-    <w:lsdException w:name="Emphasis" w:uiPriority="20" w:qFormat="1"/>
-    <w:lsdException w:name="Document Map" w:semiHidden="1" w:unhideWhenUsed="1"/>
-    <w:lsdException w:name="Plain Text" w:semiHidden="1" w:unhideWhenUsed="1"/>
-    <w:lsdException w:name="E-mail Signature" w:semiHidden="1" w:unhideWhenUsed="1"/>
-    <w:lsdException w:name="HTML Top of Form" w:semiHidden="1" w:unhideWhenUsed="1"/>
-    <w:lsdException w:name="HTML Bottom of Form" w:semiHidden="1" w:unhideWhenUsed="1"/>
-    <w:lsdException w:name="Normal (Web)" w:semiHidden="1" w:unhideWhenUsed="1"/>
-    <w:lsdException w:name="HTML Acronym" w:semiHidden="1" w:unhideWhenUsed="1"/>
-    <w:lsdException w:name="HTML Address" w:semiHidden="1" w:unhideWhenUsed="1"/>
-    <w:lsdException w:name="HTML Cite" w:semiHidden="1" w:unhideWhenUsed="1"/>
-    <w:lsdException w:name="HTML Code" w:semiHidden="1" w:unhideWhenUsed="1"/>
-    <w:lsdException w:name="HTML Definition" w:semiHidden="1" w:unhideWhenUsed="1"/>
-    <w:lsdException w:name="HTML Keyboard" w:semiHidden="1" w:unhideWhenUsed="1"/>
-    <w:lsdException w:name="HTML Preformatted" w:semiHidden="1" w:unhideWhenUsed="1"/>
-    <w:lsdException w:name="HTML Sample" w:semiHidden="1" w:unhideWhenUsed="1"/>
-    <w:lsdException w:name="HTML Typewriter" w:semiHidden="1" w:unhideWhenUsed="1"/>
-    <w:lsdException w:name="HTML Variable" w:semiHidden="1" w:unhideWhenUsed="1"/>
-    <w:lsdException w:name="Normal Table" w:semiHidden="1" w:unhideWhenUsed="1"/>
-    <w:lsdException w:name="annotation subject" w:semiHidden="1" w:unhideWhenUsed="1"/>
-    <w:lsdException w:name="No List" w:semiHidden="1" w:unhideWhenUsed="1"/>
-    <w:lsdException w:name="Outline List 1" w:semiHidden="1" w:unhideWhenUsed="1"/>
-    <w:lsdException w:name="Outline List 2" w:semiHidden="1" w:unhideWhenUsed="1"/>
-    <w:lsdException w:name="Outline List 3" w:semiHidden="1" w:unhideWhenUsed="1"/>
-    <w:lsdException w:name="Table Simple 1" w:semiHidden="1" w:unhideWhenUsed="1"/>
-    <w:lsdException w:name="Table Simple 2" w:semiHidden="1" w:unhideWhenUsed="1"/>
-    <w:lsdException w:name="Table Simple 3" w:semiHidden="1" w:unhideWhenUsed="1"/>
-    <w:lsdException w:name="Table Classic 1" w:semiHidden="1" w:unhideWhenUsed="1"/>
-    <w:lsdException w:name="Table Classic 2" w:semiHidden="1" w:unhideWhenUsed="1"/>
-    <w:lsdException w:name="Table Classic 3" w:semiHidden="1" w:unhideWhenUsed="1"/>
-    <w:lsdException w:name="Table Classic 4" w:semiHidden="1" w:unhideWhenUsed="1"/>
-    <w:lsdException w:name="Table Colorful 1" w:semiHidden="1" w:unhideWhenUsed="1"/>
-    <w:lsdException w:name="Table Colorful 2" w:semiHidden="1" w:unhideWhenUsed="1"/>
-    <w:lsdException w:name="Table Colorful 3" w:semiHidden="1" w:unhideWhenUsed="1"/>
-    <w:lsdException w:name="Table Columns 1" w:semiHidden="1" w:unhideWhenUsed="1"/>
-    <w:lsdException w:name="Table Columns 2" w:semiHidden="1" w:unhideWhenUsed="1"/>
-    <w:lsdException w:name="Table Columns 3" w:semiHidden="1" w:unhideWhenUsed="1"/>
-    <w:lsdException w:name="Table Columns 4" w:semiHidden="1" w:unhideWhenUsed="1"/>
-    <w:lsdException w:name="Table Columns 5" w:semiHidden="1" w:unhideWhenUsed="1"/>
-    <w:lsdException w:name="Table Grid 1" w:semiHidden="1" w:unhideWhenUsed="1"/>
-    <w:lsdException w:name="Table Grid 2" w:semiHidden="1" w:unhideWhenUsed="1"/>
-    <w:lsdException w:name="Table Grid 3" w:semiHidden="1" w:unhideWhenUsed="1"/>
-    <w:lsdException w:name="Table Grid 4" w:semiHidden="1" w:unhideWhenUsed="1"/>
-    <w:lsdException w:name="Table Grid 5" w:semiHidden="1" w:unhideWhenUsed="1"/>
-    <w:lsdException w:name="Table Grid 6" w:semiHidden="1" w:unhideWhenUsed="1"/>
-    <w:lsdException w:name="Table Grid 7" w:semiHidden="1" w:unhideWhenUsed="1"/>
-    <w:lsdException w:name="Table Grid 8" w:semiHidden="1" w:unhideWhenUsed="1"/>
-    <w:lsdException w:name="Table List 1" w:semiHidden="1" w:unhideWhenUsed="1"/>
-    <w:lsdException w:name="Table List 2" w:semiHidden="1" w:unhideWhenUsed="1"/>
-    <w:lsdException w:name="Table List 3" w:semiHidden="1" w:unhideWhenUsed="1"/>
-    <w:lsdException w:name="Table List 4" w:semiHidden="1" w:unhideWhenUsed="1"/>
-    <w:lsdException w:name="Table List 5" w:semiHidden="1" w:unhideWhenUsed="1"/>
-    <w:lsdException w:name="Table List 6" w:semiHidden="1" w:unhideWhenUsed="1"/>
-    <w:lsdException w:name="Table List 7" w:semiHidden="1" w:unhideWhenUsed="1"/>
-    <w:lsdException w:name="Table List 8" w:semiHidden="1" w:unhideWhenUsed="1"/>
-    <w:lsdException w:name="Table 3D effects 1" w:semiHidden="1" w:unhideWhenUsed="1"/>
-    <w:lsdException w:name="Table 3D effects 2" w:semiHidden="1" w:unhideWhenUsed="1"/>
-    <w:lsdException w:name="Table 3D effects 3" w:semiHidden="1" w:unhideWhenUsed="1"/>
-    <w:lsdException w:name="Table Contemporary" w:semiHidden="1" w:unhideWhenUsed="1"/>
-    <w:lsdException w:name="Table Elegant" w:semiHidden="1" w:unhideWhenUsed="1"/>
-    <w:lsdException w:name="Table Professional" w:semiHidden="1" w:unhideWhenUsed="1"/>
-    <w:lsdException w:name="Table Subtle 1" w:semiHidden="1" w:unhideWhenUsed="1"/>
-    <w:lsdException w:name="Table Subtle 2" w:semiHidden="1" w:unhideWhenUsed="1"/>
-    <w:lsdException w:name="Table Web 1" w:semiHidden="1" w:unhideWhenUsed="1"/>
-    <w:lsdException w:name="Table Web 2" w:semiHidden="1" w:unhideWhenUsed="1"/>
-    <w:lsdException w:name="Table Web 3" w:semiHidden="1" w:unhideWhenUsed="1"/>
-    <w:lsdException w:name="Balloon Text" w:semiHidden="1" w:unhideWhenUsed="1"/>
-    <w:lsdException w:name="Table Grid" w:uiPriority="39"/>
-    <w:lsdException w:name="Table Theme" w:semiHidden="1" w:unhideWhenUsed="1"/>
-    <w:lsdException w:name="Note Level 1" w:semiHidden="1" w:unhideWhenUsed="1"/>
-    <w:lsdException w:name="Note Level 2" w:semiHidden="1" w:unhideWhenUsed="1"/>
-    <w:lsdException w:name="Note Level 3" w:semiHidden="1" w:unhideWhenUsed="1"/>
-    <w:lsdException w:name="Note Level 4" w:semiHidden="1" w:unhideWhenUsed="1"/>
-    <w:lsdException w:name="Note Level 5" w:semiHidden="1" w:unhideWhenUsed="1"/>
-    <w:lsdException w:name="Note Level 6" w:semiHidden="1" w:unhideWhenUsed="1"/>
-    <w:lsdException w:name="Note Level 7" w:semiHidden="1" w:unhideWhenUsed="1"/>
-    <w:lsdException w:name="Note Level 8" w:semiHidden="1" w:unhideWhenUsed="1"/>
-    <w:lsdException w:name="Note Level 9" w:semiHidden="1" w:unhideWhenUsed="1"/>
-    <w:lsdException w:name="Placeholder Text" w:semiHidden="1"/>
-    <w:lsdException w:name="No Spacing" w:uiPriority="1" w:qFormat="1"/>
-    <w:lsdException w:name="Light Shading" w:uiPriority="60"/>
-    <w:lsdException w:name="Light List" w:uiPriority="61"/>
-    <w:lsdException w:name="Light Grid" w:uiPriority="62"/>
-    <w:lsdException w:name="Medium Shading 1" w:uiPriority="63"/>
-    <w:lsdException w:name="Medium Shading 2" w:uiPriority="64"/>
-    <w:lsdException w:name="Medium List 1" w:uiPriority="65"/>
-    <w:lsdException w:name="Medium List 2" w:uiPriority="66"/>
-    <w:lsdException w:name="Medium Grid 1" w:uiPriority="67"/>
-    <w:lsdException w:name="Medium Grid 2" w:uiPriority="68"/>
-    <w:lsdException w:name="Medium Grid 3" w:uiPriority="69"/>
-    <w:lsdException w:name="Dark List" w:uiPriority="70"/>
-    <w:lsdException w:name="Colorful Shading" w:uiPriority="71"/>
-    <w:lsdException w:name="Colorful List" w:uiPriority="72"/>
-    <w:lsdException w:name="Colorful Grid" w:uiPriority="73"/>
-    <w:lsdException w:name="Light Shading Accent 1" w:uiPriority="60"/>
-    <w:lsdException w:name="Light List Accent 1" w:uiPriority="61"/>
-    <w:lsdException w:name="Light Grid Accent 1" w:uiPriority="62"/>
-    <w:lsdException w:name="Medium Shading 1 Accent 1" w:uiPriority="63"/>
-    <w:lsdException w:name="Medium Shading 2 Accent 1" w:uiPriority="64"/>
-    <w:lsdException w:name="Medium List 1 Accent 1" w:uiPriority="65"/>
-    <w:lsdException w:name="Revision" w:semiHidden="1"/>
-    <w:lsdException w:name="List Paragraph" w:uiPriority="34" w:qFormat="1"/>
-    <w:lsdException w:name="Quote" w:uiPriority="29" w:qFormat="1"/>
-    <w:lsdException w:name="Intense Quote" w:uiPriority="30" w:qFormat="1"/>
-    <w:lsdException w:name="Medium List 2 Accent 1" w:uiPriority="66"/>
-    <w:lsdException w:name="Medium Grid 1 Accent 1" w:uiPriority="67"/>
-    <w:lsdException w:name="Medium Grid 2 Accent 1" w:uiPriority="68"/>
-    <w:lsdException w:name="Medium Grid 3 Accent 1" w:uiPriority="69"/>
-    <w:lsdException w:name="Dark List Accent 1" w:uiPriority="70"/>
-    <w:lsdException w:name="Colorful Shading Accent 1" w:uiPriority="71"/>
-    <w:lsdException w:name="Colorful List Accent 1" w:uiPriority="72"/>
-    <w:lsdException w:name="Colorful Grid Accent 1" w:uiPriority="73"/>
-    <w:lsdException w:name="Light Shading Accent 2" w:uiPriority="60"/>
-    <w:lsdException w:name="Light List Accent 2" w:uiPriority="61"/>
-    <w:lsdException w:name="Light Grid Accent 2" w:uiPriority="62"/>
-    <w:lsdException w:name="Medium Shading 1 Accent 2" w:uiPriority="63"/>
-    <w:lsdException w:name="Medium Shading 2 Accent 2" w:uiPriority="64"/>
-    <w:lsdException w:name="Medium List 1 Accent 2" w:uiPriority="65"/>
-    <w:lsdException w:name="Medium List 2 Accent 2" w:uiPriority="66"/>
-    <w:lsdException w:name="Medium Grid 1 Accent 2" w:uiPriority="67"/>
-    <w:lsdException w:name="Medium Grid 2 Accent 2" w:uiPriority="68"/>
-    <w:lsdException w:name="Medium Grid 3 Accent 2" w:uiPriority="69"/>
-    <w:lsdException w:name="Dark List Accent 2" w:uiPriority="70"/>
-    <w:lsdException w:name="Colorful Shading Accent 2" w:uiPriority="71"/>
-    <w:lsdException w:name="Colorful List Accent 2" w:uiPriority="72"/>
-    <w:lsdException w:name="Colorful Grid Accent 2" w:uiPriority="73"/>
-    <w:lsdException w:name="Light Shading Accent 3" w:uiPriority="60"/>
-    <w:lsdException w:name="Light List Accent 3" w:uiPriority="61"/>
-    <w:lsdException w:name="Light Grid Accent 3" w:uiPriority="62"/>
-    <w:lsdException w:name="Medium Shading 1 Accent 3" w:uiPriority="63"/>
-    <w:lsdException w:name="Medium Shading 2 Accent 3" w:uiPriority="64"/>
-    <w:lsdException w:name="Medium List 1 Accent 3" w:uiPriority="65"/>
-    <w:lsdException w:name="Medium List 2 Accent 3" w:uiPriority="66"/>
-    <w:lsdException w:name="Medium Grid 1 Accent 3" w:uiPriority="67"/>
-    <w:lsdException w:name="Medium Grid 2 Accent 3" w:uiPriority="68"/>
-    <w:lsdException w:name="Medium Grid 3 Accent 3" w:uiPriority="69"/>
-    <w:lsdException w:name="Dark List Accent 3" w:uiPriority="70"/>
-    <w:lsdException w:name="Colorful Shading Accent 3" w:uiPriority="71"/>
-    <w:lsdException w:name="Colorful List Accent 3" w:uiPriority="72"/>
-    <w:lsdException w:name="Colorful Grid Accent 3" w:uiPriority="73"/>
-    <w:lsdException w:name="Light Shading Accent 4" w:uiPriority="60"/>
-    <w:lsdException w:name="Light List Accent 4" w:uiPriority="61"/>
-    <w:lsdException w:name="Light Grid Accent 4" w:uiPriority="62"/>
-    <w:lsdException w:name="Medium Shading 1 Accent 4" w:uiPriority="63"/>
-    <w:lsdException w:name="Medium Shading 2 Accent 4" w:uiPriority="64"/>
-    <w:lsdException w:name="Medium List 1 Accent 4" w:uiPriority="65"/>
-    <w:lsdException w:name="Medium List 2 Accent 4" w:uiPriority="66"/>
-    <w:lsdException w:name="Medium Grid 1 Accent 4" w:uiPriority="67"/>
-    <w:lsdException w:name="Medium Grid 2 Accent 4" w:uiPriority="68"/>
-    <w:lsdException w:name="Medium Grid 3 Accent 4" w:uiPriority="69"/>
-    <w:lsdException w:name="Dark List Accent 4" w:uiPriority="70"/>
-    <w:lsdException w:name="Colorful Shading Accent 4" w:uiPriority="71"/>
-    <w:lsdException w:name="Colorful List Accent 4" w:uiPriority="72"/>
-    <w:lsdException w:name="Colorful Grid Accent 4" w:uiPriority="73"/>
-    <w:lsdException w:name="Light Shading Accent 5" w:uiPriority="60"/>
-    <w:lsdException w:name="Light List Accent 5" w:uiPriority="61"/>
-    <w:lsdException w:name="Light Grid Accent 5" w:uiPriority="62"/>
-    <w:lsdException w:name="Medium Shading 1 Accent 5" w:uiPriority="63"/>
-    <w:lsdException w:name="Medium Shading 2 Accent 5" w:uiPriority="64"/>
-    <w:lsdException w:name="Medium List 1 Accent 5" w:uiPriority="65"/>
-    <w:lsdException w:name="Medium List 2 Accent 5" w:uiPriority="66"/>
-    <w:lsdException w:name="Medium Grid 1 Accent 5" w:uiPriority="67"/>
-    <w:lsdException w:name="Medium Grid 2 Accent 5" w:uiPriority="68"/>
-    <w:lsdException w:name="Medium Grid 3 Accent 5" w:uiPriority="69"/>
-    <w:lsdException w:name="Dark List Accent 5" w:uiPriority="70"/>
-    <w:lsdException w:name="Colorful Shading Accent 5" w:uiPriority="71"/>
-    <w:lsdException w:name="Colorful List Accent 5" w:uiPriority="72"/>
-    <w:lsdException w:name="Colorful Grid Accent 5" w:uiPriority="73"/>
-    <w:lsdException w:name="Light Shading Accent 6" w:uiPriority="60"/>
-    <w:lsdException w:name="Light List Accent 6" w:uiPriority="61"/>
-    <w:lsdException w:name="Light Grid Accent 6" w:uiPriority="62"/>
-    <w:lsdException w:name="Medium Shading 1 Accent 6" w:uiPriority="63"/>
-    <w:lsdException w:name="Medium Shading 2 Accent 6" w:uiPriority="64"/>
-    <w:lsdException w:name="Medium List 1 Accent 6" w:uiPriority="65"/>
-    <w:lsdException w:name="Medium List 2 Accent 6" w:uiPriority="66"/>
-    <w:lsdException w:name="Medium Grid 1 Accent 6" w:uiPriority="67"/>
-    <w:lsdException w:name="Medium Grid 2 Accent 6" w:uiPriority="68"/>
-    <w:lsdException w:name="Medium Grid 3 Accent 6" w:uiPriority="69"/>
-    <w:lsdException w:name="Dark List Accent 6" w:uiPriority="70"/>
-    <w:lsdException w:name="Colorful Shading Accent 6" w:uiPriority="71"/>
-    <w:lsdException w:name="Colorful List Accent 6" w:uiPriority="72"/>
-    <w:lsdException w:name="Colorful Grid Accent 6" w:uiPriority="73"/>
-    <w:lsdException w:name="Subtle Emphasis" w:uiPriority="19" w:qFormat="1"/>
-    <w:lsdException w:name="Intense Emphasis" w:uiPriority="21" w:qFormat="1"/>
-    <w:lsdException w:name="Subtle Reference" w:uiPriority="31" w:qFormat="1"/>
-    <w:lsdException w:name="Intense Reference" w:uiPriority="32" w:qFormat="1"/>
-    <w:lsdException w:name="Book Title" w:uiPriority="33" w:qFormat="1"/>
-    <w:lsdException w:name="Bibliography" w:semiHidden="1" w:uiPriority="37" w:unhideWhenUsed="1"/>
-    <w:lsdException w:name="TOC Heading" w:semiHidden="1" w:uiPriority="39" w:unhideWhenUsed="1" w:qFormat="1"/>
-    <w:lsdException w:name="Plain Table 1" w:uiPriority="41"/>
-    <w:lsdException w:name="Plain Table 2" w:uiPriority="42"/>
-    <w:lsdException w:name="Plain Table 3" w:uiPriority="43"/>
-    <w:lsdException w:name="Plain Table 4" w:uiPriority="44"/>
-    <w:lsdException w:name="Plain Table 5" w:uiPriority="45"/>
-    <w:lsdException w:name="Grid Table Light" w:uiPriority="40"/>
-    <w:lsdException w:name="Grid Table 1 Light" w:uiPriority="46"/>
-    <w:lsdException w:name="Grid Table 2" w:uiPriority="47"/>
-    <w:lsdException w:name="Grid Table 3" w:uiPriority="48"/>
-    <w:lsdException w:name="Grid Table 4" w:uiPriority="49"/>
-    <w:lsdException w:name="Grid Table 5 Dark" w:uiPriority="50"/>
-    <w:lsdException w:name="Grid Table 6 Colorful" w:uiPriority="51"/>
-    <w:lsdException w:name="Grid Table 7 Colorful" w:uiPriority="52"/>
-    <w:lsdException w:name="Grid Table 1 Light Accent 1" w:uiPriority="46"/>
-    <w:lsdException w:name="Grid Table 2 Accent 1" w:uiPriority="47"/>
-    <w:lsdException w:name="Grid Table 3 Accent 1" w:uiPriority="48"/>
-    <w:lsdException w:name="Grid Table 4 Accent 1" w:uiPriority="49"/>
-    <w:lsdException w:name="Grid Table 5 Dark Accent 1" w:uiPriority="50"/>
-    <w:lsdException w:name="Grid Table 6 Colorful Accent 1" w:uiPriority="51"/>
-    <w:lsdException w:name="Grid Table 7 Colorful Accent 1" w:uiPriority="52"/>
-    <w:lsdException w:name="Grid Table 1 Light Accent 2" w:uiPriority="46"/>
-    <w:lsdException w:name="Grid Table 2 Accent 2" w:uiPriority="47"/>
-    <w:lsdException w:name="Grid Table 3 Accent 2" w:uiPriority="48"/>
-    <w:lsdException w:name="Grid Table 4 Accent 2" w:uiPriority="49"/>
-    <w:lsdException w:name="Grid Table 5 Dark Accent 2" w:uiPriority="50"/>
-    <w:lsdException w:name="Grid Table 6 Colorful Accent 2" w:uiPriority="51"/>
-    <w:lsdException w:name="Grid Table 7 Colorful Accent 2" w:uiPriority="52"/>
-    <w:lsdException w:name="Grid Table 1 Light Accent 3" w:uiPriority="46"/>
-    <w:lsdException w:name="Grid Table 2 Accent 3" w:uiPriority="47"/>
-    <w:lsdException w:name="Grid Table 3 Accent 3" w:uiPriority="48"/>
-    <w:lsdException w:name="Grid Table 4 Accent 3" w:uiPriority="49"/>
-    <w:lsdException w:name="Grid Table 5 Dark Accent 3" w:uiPriority="50"/>
-    <w:lsdException w:name="Grid Table 6 Colorful Accent 3" w:uiPriority="51"/>
-    <w:lsdException w:name="Grid Table 7 Colorful Accent 3" w:uiPriority="52"/>
-    <w:lsdException w:name="Grid Table 1 Light Accent 4" w:uiPriority="46"/>
-    <w:lsdException w:name="Grid Table 2 Accent 4" w:uiPriority="47"/>
-    <w:lsdException w:name="Grid Table 3 Accent 4" w:uiPriority="48"/>
-    <w:lsdException w:name="Grid Table 4 Accent 4" w:uiPriority="49"/>
-    <w:lsdException w:name="Grid Table 5 Dark Accent 4" w:uiPriority="50"/>
-    <w:lsdException w:name="Grid Table 6 Colorful Accent 4" w:uiPriority="51"/>
-    <w:lsdException w:name="Grid Table 7 Colorful Accent 4" w:uiPriority="52"/>
-    <w:lsdException w:name="Grid Table 1 Light Accent 5" w:uiPriority="46"/>
-    <w:lsdException w:name="Grid Table 2 Accent 5" w:uiPriority="47"/>
-    <w:lsdException w:name="Grid Table 3 Accent 5" w:uiPriority="48"/>
-    <w:lsdException w:name="Grid Table 4 Accent 5" w:uiPriority="49"/>
-    <w:lsdException w:name="Grid Table 5 Dark Accent 5" w:uiPriority="50"/>
-    <w:lsdException w:name="Grid Table 6 Colorful Accent 5" w:uiPriority="51"/>
-    <w:lsdException w:name="Grid Table 7 Colorful Accent 5" w:uiPriority="52"/>
-    <w:lsdException w:name="Grid Table 1 Light Accent 6" w:uiPriority="46"/>
-    <w:lsdException w:name="Grid Table 2 Accent 6" w:uiPriority="47"/>
-    <w:lsdException w:name="Grid Table 3 Accent 6" w:uiPriority="48"/>
-    <w:lsdException w:name="Grid Table 4 Accent 6" w:uiPriority="49"/>
-    <w:lsdException w:name="Grid Table 5 Dark Accent 6" w:uiPriority="50"/>
-    <w:lsdException w:name="Grid Table 6 Colorful Accent 6" w:uiPriority="51"/>
-    <w:lsdException w:name="Grid Table 7 Colorful Accent 6" w:uiPriority="52"/>
-    <w:lsdException w:name="List Table 1 Light" w:uiPriority="46"/>
-    <w:lsdException w:name="List Table 2" w:uiPriority="47"/>
-    <w:lsdException w:name="List Table 3" w:uiPriority="48"/>
-    <w:lsdException w:name="List Table 4" w:uiPriority="49"/>
-    <w:lsdException w:name="List Table 5 Dark" w:uiPriority="50"/>
-    <w:lsdException w:name="List Table 6 Colorful" w:uiPriority="51"/>
-    <w:lsdException w:name="List Table 7 Colorful" w:uiPriority="52"/>
-    <w:lsdException w:name="List Table 1 Light Accent 1" w:uiPriority="46"/>
-    <w:lsdException w:name="List Table 2 Accent 1" w:uiPriority="47"/>
-    <w:lsdException w:name="List Table 3 Accent 1" w:uiPriority="48"/>
-    <w:lsdException w:name="List Table 4 Accent 1" w:uiPriority="49"/>
-    <w:lsdException w:name="List Table 5 Dark Accent 1" w:uiPriority="50"/>
-    <w:lsdException w:name="List Table 6 Colorful Accent 1" w:uiPriority="51"/>
-    <w:lsdException w:name="List Table 7 Colorful Accent 1" w:uiPriority="52"/>
-    <w:lsdException w:name="List Table 1 Light Accent 2" w:uiPriority="46"/>
-    <w:lsdException w:name="List Table 2 Accent 2" w:uiPriority="47"/>
-    <w:lsdException w:name="List Table 3 Accent 2" w:uiPriority="48"/>
-    <w:lsdException w:name="List Table 4 Accent 2" w:uiPriority="49"/>
-    <w:lsdException w:name="List Table 5 Dark Accent 2" w:uiPriority="50"/>
-    <w:lsdException w:name="List Table 6 Colorful Accent 2" w:uiPriority="51"/>
-    <w:lsdException w:name="List Table 7 Colorful Accent 2" w:uiPriority="52"/>
-    <w:lsdException w:name="List Table 1 Light Accent 3" w:uiPriority="46"/>
-    <w:lsdException w:name="List Table 2 Accent 3" w:uiPriority="47"/>
-    <w:lsdException w:name="List Table 3 Accent 3" w:uiPriority="48"/>
-    <w:lsdException w:name="List Table 4 Accent 3" w:uiPriority="49"/>
-    <w:lsdException w:name="List Table 5 Dark Accent 3" w:uiPriority="50"/>
-    <w:lsdException w:name="List Table 6 Colorful Accent 3" w:uiPriority="51"/>
-    <w:lsdException w:name="List Table 7 Colorful Accent 3" w:uiPriority="52"/>
-    <w:lsdException w:name="List Table 1 Light Accent 4" w:uiPriority="46"/>
-    <w:lsdException w:name="List Table 2 Accent 4" w:uiPriority="47"/>
-    <w:lsdException w:name="List Table 3 Accent 4" w:uiPriority="48"/>
-    <w:lsdException w:name="List Table 4 Accent 4" w:uiPriority="49"/>
-    <w:lsdException w:name="List Table 5 Dark Accent 4" w:uiPriority="50"/>
-    <w:lsdException w:name="List Table 6 Colorful Accent 4" w:uiPriority="51"/>
-    <w:lsdException w:name="List Table 7 Colorful Accent 4" w:uiPriority="52"/>
-    <w:lsdException w:name="List Table 1 Light Accent 5" w:uiPriority="46"/>
-    <w:lsdException w:name="List Table 2 Accent 5" w:uiPriority="47"/>
-    <w:lsdException w:name="List Table 3 Accent 5" w:uiPriority="48"/>
-    <w:lsdException w:name="List Table 4 Accent 5" w:uiPriority="49"/>
-    <w:lsdException w:name="List Table 5 Dark Accent 5" w:uiPriority="50"/>
-    <w:lsdException w:name="List Table 6 Colorful Accent 5" w:uiPriority="51"/>
-    <w:lsdException w:name="List Table 7 Colorful Accent 5" w:uiPriority="52"/>
-    <w:lsdException w:name="List Table 1 Light Accent 6" w:uiPriority="46"/>
-    <w:lsdException w:name="List Table 2 Accent 6" w:uiPriority="47"/>
-    <w:lsdException w:name="List Table 3 Accent 6" w:uiPriority="48"/>
-    <w:lsdException w:name="List Table 4 Accent 6" w:uiPriority="49"/>
-    <w:lsdException w:name="List Table 5 Dark Accent 6" w:uiPriority="50"/>
-    <w:lsdException w:name="List Table 6 Colorful Accent 6" w:uiPriority="51"/>
-    <w:lsdException w:name="List Table 7 Colorful Accent 6" w:uiPriority="52"/>
+  <w:latentStyles w:defLockedState="0" w:defUIPriority="99" w:defSemiHidden="1" w:defUnhideWhenUsed="1" w:defQFormat="0" w:count="267">
+    <w:lsdException w:name="Normal" w:semiHidden="0" w:uiPriority="0" w:unhideWhenUsed="0" w:qFormat="1"/>
+    <w:lsdException w:name="heading 1" w:semiHidden="0" w:uiPriority="0" w:unhideWhenUsed="0" w:qFormat="1"/>
+    <w:lsdException w:name="heading 2" w:uiPriority="0" w:qFormat="1"/>
+    <w:lsdException w:name="heading 3" w:uiPriority="9" w:qFormat="1"/>
+    <w:lsdException w:name="heading 4" w:uiPriority="9" w:qFormat="1"/>
+    <w:lsdException w:name="heading 5" w:uiPriority="9" w:qFormat="1"/>
+    <w:lsdException w:name="heading 6" w:uiPriority="9" w:qFormat="1"/>
+    <w:lsdException w:name="heading 7" w:uiPriority="9" w:qFormat="1"/>
+    <w:lsdException w:name="heading 8" w:uiPriority="9" w:qFormat="1"/>
+    <w:lsdException w:name="heading 9" w:uiPriority="9" w:qFormat="1"/>
+    <w:lsdException w:name="toc 1" w:uiPriority="39"/>
+    <w:lsdException w:name="toc 2" w:uiPriority="39"/>
+    <w:lsdException w:name="toc 3" w:uiPriority="39"/>
+    <w:lsdException w:name="toc 4" w:uiPriority="39"/>
+    <w:lsdException w:name="toc 5" w:uiPriority="39"/>
+    <w:lsdException w:name="toc 6" w:uiPriority="39"/>
+    <w:lsdException w:name="toc 7" w:uiPriority="39"/>
+    <w:lsdException w:name="toc 8" w:uiPriority="39"/>
+    <w:lsdException w:name="toc 9" w:uiPriority="39"/>
+    <w:lsdException w:name="caption" w:uiPriority="35" w:qFormat="1"/>
+    <w:lsdException w:name="Title" w:semiHidden="0" w:uiPriority="10" w:unhideWhenUsed="0" w:qFormat="1"/>
+    <w:lsdException w:name="Default Paragraph Font" w:uiPriority="1"/>
+    <w:lsdException w:name="Subtitle" w:semiHidden="0" w:uiPriority="11" w:unhideWhenUsed="0" w:qFormat="1"/>
+    <w:lsdException w:name="Strong" w:semiHidden="0" w:uiPriority="22" w:unhideWhenUsed="0" w:qFormat="1"/>
+    <w:lsdException w:name="Emphasis" w:semiHidden="0" w:uiPriority="20" w:unhideWhenUsed="0" w:qFormat="1"/>
+    <w:lsdException w:name="Table Grid" w:semiHidden="0" w:uiPriority="39" w:unhideWhenUsed="0"/>
+    <w:lsdException w:name="Placeholder Text" w:unhideWhenUsed="0"/>
+    <w:lsdException w:name="No Spacing" w:semiHidden="0" w:uiPriority="1" w:unhideWhenUsed="0" w:qFormat="1"/>
+    <w:lsdException w:name="Light Shading" w:semiHidden="0" w:uiPriority="60" w:unhideWhenUsed="0"/>
+    <w:lsdException w:name="Light List" w:semiHidden="0" w:uiPriority="61" w:unhideWhenUsed="0"/>
+    <w:lsdException w:name="Light Grid" w:semiHidden="0" w:uiPriority="62" w:unhideWhenUsed="0"/>
+    <w:lsdException w:name="Medium Shading 1" w:semiHidden="0" w:uiPriority="63" w:unhideWhenUsed="0"/>
+    <w:lsdException w:name="Medium Shading 2" w:semiHidden="0" w:uiPriority="64" w:unhideWhenUsed="0"/>
+    <w:lsdException w:name="Medium List 1" w:semiHidden="0" w:uiPriority="65" w:unhideWhenUsed="0"/>
+    <w:lsdException w:name="Medium List 2" w:semiHidden="0" w:uiPriority="66" w:unhideWhenUsed="0"/>
+    <w:lsdException w:name="Medium Grid 1" w:semiHidden="0" w:uiPriority="67" w:unhideWhenUsed="0"/>
+    <w:lsdException w:name="Medium Grid 2" w:semiHidden="0" w:uiPriority="68" w:unhideWhenUsed="0"/>
+    <w:lsdException w:name="Medium Grid 3" w:semiHidden="0" w:uiPriority="69" w:unhideWhenUsed="0"/>
+    <w:lsdException w:name="Dark List" w:semiHidden="0" w:uiPriority="70" w:unhideWhenUsed="0"/>
+    <w:lsdException w:name="Colorful Shading" w:semiHidden="0" w:uiPriority="71" w:unhideWhenUsed="0"/>
+    <w:lsdException w:name="Colorful List" w:semiHidden="0" w:uiPriority="72" w:unhideWhenUsed="0"/>
+    <w:lsdException w:name="Colorful Grid" w:semiHidden="0" w:uiPriority="73" w:unhideWhenUsed="0"/>
+    <w:lsdException w:name="Light Shading Accent 1" w:semiHidden="0" w:uiPriority="60" w:unhideWhenUsed="0"/>
+    <w:lsdException w:name="Light List Accent 1" w:semiHidden="0" w:uiPriority="61" w:unhideWhenUsed="0"/>
+    <w:lsdException w:name="Light Grid Accent 1" w:semiHidden="0" w:uiPriority="62" w:unhideWhenUsed="0"/>
+    <w:lsdException w:name="Medium Shading 1 Accent 1" w:semiHidden="0" w:uiPriority="63" w:unhideWhenUsed="0"/>
+    <w:lsdException w:name="Medium Shading 2 Accent 1" w:semiHidden="0" w:uiPriority="64" w:unhideWhenUsed="0"/>
+    <w:lsdException w:name="Medium List 1 Accent 1" w:semiHidden="0" w:uiPriority="65" w:unhideWhenUsed="0"/>
+    <w:lsdException w:name="Revision" w:unhideWhenUsed="0"/>
+    <w:lsdException w:name="List Paragraph" w:semiHidden="0" w:uiPriority="34" w:unhideWhenUsed="0" w:qFormat="1"/>
+    <w:lsdException w:name="Quote" w:semiHidden="0" w:uiPriority="29" w:unhideWhenUsed="0" w:qFormat="1"/>
+    <w:lsdException w:name="Intense Quote" w:semiHidden="0" w:uiPriority="30" w:unhideWhenUsed="0" w:qFormat="1"/>
+    <w:lsdException w:name="Medium List 2 Accent 1" w:semiHidden="0" w:uiPriority="66" w:unhideWhenUsed="0"/>
+    <w:lsdException w:name="Medium Grid 1 Accent 1" w:semiHidden="0" w:uiPriority="67" w:unhideWhenUsed="0"/>
+    <w:lsdException w:name="Medium Grid 2 Accent 1" w:semiHidden="0" w:uiPriority="68" w:unhideWhenUsed="0"/>
+    <w:lsdException w:name="Medium Grid 3 Accent 1" w:semiHidden="0" w:uiPriority="69" w:unhideWhenUsed="0"/>
+    <w:lsdException w:name="Dark List Accent 1" w:semiHidden="0" w:uiPriority="70" w:unhideWhenUsed="0"/>
+    <w:lsdException w:name="Colorful Shading Accent 1" w:semiHidden="0" w:uiPriority="71" w:unhideWhenUsed="0"/>
+    <w:lsdException w:name="Colorful List Accent 1" w:semiHidden="0" w:uiPriority="72" w:unhideWhenUsed="0"/>
+    <w:lsdException w:name="Colorful Grid Accent 1" w:semiHidden="0" w:uiPriority="73" w:unhideWhenUsed="0"/>
+    <w:lsdException w:name="Light Shading Accent 2" w:semiHidden="0" w:uiPriority="60" w:unhideWhenUsed="0"/>
+    <w:lsdException w:name="Light List Accent 2" w:semiHidden="0" w:uiPriority="61" w:unhideWhenUsed="0"/>
+    <w:lsdException w:name="Light Grid Accent 2" w:semiHidden="0" w:uiPriority="62" w:unhideWhenUsed="0"/>
+    <w:lsdException w:name="Medium Shading 1 Accent 2" w:semiHidden="0" w:uiPriority="63" w:unhideWhenUsed="0"/>
+    <w:lsdException w:name="Medium Shading 2 Accent 2" w:semiHidden="0" w:uiPriority="64" w:unhideWhenUsed="0"/>
+    <w:lsdException w:name="Medium List 1 Accent 2" w:semiHidden="0" w:uiPriority="65" w:unhideWhenUsed="0"/>
+    <w:lsdException w:name="Medium List 2 Accent 2" w:semiHidden="0" w:uiPriority="66" w:unhideWhenUsed="0"/>
+    <w:lsdException w:name="Medium Grid 1 Accent 2" w:semiHidden="0" w:uiPriority="67" w:unhideWhenUsed="0"/>
+    <w:lsdException w:name="Medium Grid 2 Accent 2" w:semiHidden="0" w:uiPriority="68" w:unhideWhenUsed="0"/>
+    <w:lsdException w:name="Medium Grid 3 Accent 2" w:semiHidden="0" w:uiPriority="69" w:unhideWhenUsed="0"/>
+    <w:lsdException w:name="Dark List Accent 2" w:semiHidden="0" w:uiPriority="70" w:unhideWhenUsed="0"/>
+    <w:lsdException w:name="Colorful Shading Accent 2" w:semiHidden="0" w:uiPriority="71" w:unhideWhenUsed="0"/>
+    <w:lsdException w:name="Colorful List Accent 2" w:semiHidden="0" w:uiPriority="72" w:unhideWhenUsed="0"/>
+    <w:lsdException w:name="Colorful Grid Accent 2" w:semiHidden="0" w:uiPriority="73" w:unhideWhenUsed="0"/>
+    <w:lsdException w:name="Light Shading Accent 3" w:semiHidden="0" w:uiPriority="60" w:unhideWhenUsed="0"/>
+    <w:lsdException w:name="Light List Accent 3" w:semiHidden="0" w:uiPriority="61" w:unhideWhenUsed="0"/>
+    <w:lsdException w:name="Light Grid Accent 3" w:semiHidden="0" w:uiPriority="62" w:unhideWhenUsed="0"/>
+    <w:lsdException w:name="Medium Shading 1 Accent 3" w:semiHidden="0" w:uiPriority="63" w:unhideWhenUsed="0"/>
+    <w:lsdException w:name="Medium Shading 2 Accent 3" w:semiHidden="0" w:uiPriority="64" w:unhideWhenUsed="0"/>
+    <w:lsdException w:name="Medium List 1 Accent 3" w:semiHidden="0" w:uiPriority="65" w:unhideWhenUsed="0"/>
+    <w:lsdException w:name="Medium List 2 Accent 3" w:semiHidden="0" w:uiPriority="66" w:unhideWhenUsed="0"/>
+    <w:lsdException w:name="Medium Grid 1 Accent 3" w:semiHidden="0" w:uiPriority="67" w:unhideWhenUsed="0"/>
+    <w:lsdException w:name="Medium Grid 2 Accent 3" w:semiHidden="0" w:uiPriority="68" w:unhideWhenUsed="0"/>
+    <w:lsdException w:name="Medium Grid 3 Accent 3" w:semiHidden="0" w:uiPriority="69" w:unhideWhenUsed="0"/>
+    <w:lsdException w:name="Dark List Accent 3" w:semiHidden="0" w:uiPriority="70" w:unhideWhenUsed="0"/>
+    <w:lsdException w:name="Colorful Shading Accent 3" w:semiHidden="0" w:uiPriority="71" w:unhideWhenUsed="0"/>
+    <w:lsdException w:name="Colorful List Accent 3" w:semiHidden="0" w:uiPriority="72" w:unhideWhenUsed="0"/>
+    <w:lsdException w:name="Colorful Grid Accent 3" w:semiHidden="0" w:uiPriority="73" w:unhideWhenUsed="0"/>
+    <w:lsdException w:name="Light Shading Accent 4" w:semiHidden="0" w:uiPriority="60" w:unhideWhenUsed="0"/>
+    <w:lsdException w:name="Light List Accent 4" w:semiHidden="0" w:uiPriority="61" w:unhideWhenUsed="0"/>
+    <w:lsdException w:name="Light Grid Accent 4" w:semiHidden="0" w:uiPriority="62" w:unhideWhenUsed="0"/>
+    <w:lsdException w:name="Medium Shading 1 Accent 4" w:semiHidden="0" w:uiPriority="63" w:unhideWhenUsed="0"/>
+    <w:lsdException w:name="Medium Shading 2 Accent 4" w:semiHidden="0" w:uiPriority="64" w:unhideWhenUsed="0"/>
+    <w:lsdException w:name="Medium List 1 Accent 4" w:semiHidden="0" w:uiPriority="65" w:unhideWhenUsed="0"/>
+    <w:lsdException w:name="Medium List 2 Accent 4" w:semiHidden="0" w:uiPriority="66" w:unhideWhenUsed="0"/>
+    <w:lsdException w:name="Medium Grid 1 Accent 4" w:semiHidden="0" w:uiPriority="67" w:unhideWhenUsed="0"/>
+    <w:lsdException w:name="Medium Grid 2 Accent 4" w:semiHidden="0" w:uiPriority="68" w:unhideWhenUsed="0"/>
+    <w:lsdException w:name="Medium Grid 3 Accent 4" w:semiHidden="0" w:uiPriority="69" w:unhideWhenUsed="0"/>
+    <w:lsdException w:name="Dark List Accent 4" w:semiHidden="0" w:uiPriority="70" w:unhideWhenUsed="0"/>
+    <w:lsdException w:name="Colorful Shading Accent 4" w:semiHidden="0" w:uiPriority="71" w:unhideWhenUsed="0"/>
+    <w:lsdException w:name="Colorful List Accent 4" w:semiHidden="0" w:uiPriority="72" w:unhideWhenUsed="0"/>
+    <w:lsdException w:name="Colorful Grid Accent 4" w:semiHidden="0" w:uiPriority="73" w:unhideWhenUsed="0"/>
+    <w:lsdException w:name="Light Shading Accent 5" w:semiHidden="0" w:uiPriority="60" w:unhideWhenUsed="0"/>
+    <w:lsdException w:name="Light List Accent 5" w:semiHidden="0" w:uiPriority="61" w:unhideWhenUsed="0"/>
+    <w:lsdException w:name="Light Grid Accent 5" w:semiHidden="0" w:uiPriority="62" w:unhideWhenUsed="0"/>
+    <w:lsdException w:name="Medium Shading 1 Accent 5" w:semiHidden="0" w:uiPriority="63" w:unhideWhenUsed="0"/>
+    <w:lsdException w:name="Medium Shading 2 Accent 5" w:semiHidden="0" w:uiPriority="64" w:unhideWhenUsed="0"/>
+    <w:lsdException w:name="Medium List 1 Accent 5" w:semiHidden="0" w:uiPriority="65" w:unhideWhenUsed="0"/>
+    <w:lsdException w:name="Medium List 2 Accent 5" w:semiHidden="0" w:uiPriority="66" w:unhideWhenUsed="0"/>
+    <w:lsdException w:name="Medium Grid 1 Accent 5" w:semiHidden="0" w:uiPriority="67" w:unhideWhenUsed="0"/>
+    <w:lsdException w:name="Medium Grid 2 Accent 5" w:semiHidden="0" w:uiPriority="68" w:unhideWhenUsed="0"/>
+    <w:lsdException w:name="Medium Grid 3 Accent 5" w:semiHidden="0" w:uiPriority="69" w:unhideWhenUsed="0"/>
+    <w:lsdException w:name="Dark List Accent 5" w:semiHidden="0" w:uiPriority="70" w:unhideWhenUsed="0"/>
+    <w:lsdException w:name="Colorful Shading Accent 5" w:semiHidden="0" w:uiPriority="71" w:unhideWhenUsed="0"/>
+    <w:lsdException w:name="Colorful List Accent 5" w:semiHidden="0" w:uiPriority="72" w:unhideWhenUsed="0"/>
+    <w:lsdException w:name="Colorful Grid Accent 5" w:semiHidden="0" w:uiPriority="73" w:unhideWhenUsed="0"/>
+    <w:lsdException w:name="Light Shading Accent 6" w:semiHidden="0" w:uiPriority="60" w:unhideWhenUsed="0"/>
+    <w:lsdException w:name="Light List Accent 6" w:semiHidden="0" w:uiPriority="61" w:unhideWhenUsed="0"/>
+    <w:lsdException w:name="Light Grid Accent 6" w:semiHidden="0" w:uiPriority="62" w:unhideWhenUsed="0"/>
+    <w:lsdException w:name="Medium Shading 1 Accent 6" w:semiHidden="0" w:uiPriority="63" w:unhideWhenUsed="0"/>
+    <w:lsdException w:name="Medium Shading 2 Accent 6" w:semiHidden="0" w:uiPriority="64" w:unhideWhenUsed="0"/>
+    <w:lsdException w:name="Medium List 1 Accent 6" w:semiHidden="0" w:uiPriority="65" w:unhideWhenUsed="0"/>
+    <w:lsdException w:name="Medium List 2 Accent 6" w:semiHidden="0" w:uiPriority="66" w:unhideWhenUsed="0"/>
+    <w:lsdException w:name="Medium Grid 1 Accent 6" w:semiHidden="0" w:uiPriority="67" w:unhideWhenUsed="0"/>
+    <w:lsdException w:name="Medium Grid 2 Accent 6" w:semiHidden="0" w:uiPriority="68" w:unhideWhenUsed="0"/>
+    <w:lsdException w:name="Medium Grid 3 Accent 6" w:semiHidden="0" w:uiPriority="69" w:unhideWhenUsed="0"/>
+    <w:lsdException w:name="Dark List Accent 6" w:semiHidden="0" w:uiPriority="70" w:unhideWhenUsed="0"/>
+    <w:lsdException w:name="Colorful Shading Accent 6" w:semiHidden="0" w:uiPriority="71" w:unhideWhenUsed="0"/>
+    <w:lsdException w:name="Colorful List Accent 6" w:semiHidden="0" w:uiPriority="72" w:unhideWhenUsed="0"/>
+    <w:lsdException w:name="Colorful Grid Accent 6" w:semiHidden="0" w:uiPriority="73" w:unhideWhenUsed="0"/>
+    <w:lsdException w:name="Subtle Emphasis" w:semiHidden="0" w:uiPriority="19" w:unhideWhenUsed="0" w:qFormat="1"/>
+    <w:lsdException w:name="Intense Emphasis" w:semiHidden="0" w:uiPriority="21" w:unhideWhenUsed="0" w:qFormat="1"/>
+    <w:lsdException w:name="Subtle Reference" w:semiHidden="0" w:uiPriority="31" w:unhideWhenUsed="0" w:qFormat="1"/>
+    <w:lsdException w:name="Intense Reference" w:semiHidden="0" w:uiPriority="32" w:unhideWhenUsed="0" w:qFormat="1"/>
+    <w:lsdException w:name="Book Title" w:semiHidden="0" w:uiPriority="33" w:unhideWhenUsed="0" w:qFormat="1"/>
+    <w:lsdException w:name="Bibliography" w:uiPriority="37"/>
+    <w:lsdException w:name="TOC Heading" w:uiPriority="39" w:qFormat="1"/>
   </w:latentStyles>
   <w:style w:type="paragraph" w:default="1" w:styleId="a">
     <w:name w:val="Normal"/>
@@ -55080,7 +54910,7 @@
     <w:name w:val="heading 1"/>
     <w:basedOn w:val="a"/>
     <w:next w:val="a"/>
-    <w:link w:val="10"/>
+    <w:link w:val="1Char"/>
     <w:qFormat/>
     <w:rsid w:val="00B03971"/>
     <w:pPr>
@@ -55108,7 +54938,7 @@
     <w:name w:val="heading 2"/>
     <w:basedOn w:val="a"/>
     <w:next w:val="a"/>
-    <w:link w:val="20"/>
+    <w:link w:val="2Char"/>
     <w:qFormat/>
     <w:rsid w:val="00B03971"/>
     <w:pPr>
@@ -55136,7 +54966,7 @@
     <w:name w:val="heading 3"/>
     <w:basedOn w:val="a"/>
     <w:next w:val="a"/>
-    <w:link w:val="30"/>
+    <w:link w:val="3Char"/>
     <w:uiPriority w:val="9"/>
     <w:semiHidden/>
     <w:unhideWhenUsed/>
@@ -55182,7 +55012,7 @@
     <w:semiHidden/>
     <w:unhideWhenUsed/>
   </w:style>
-  <w:style w:type="paragraph" w:styleId="21">
+  <w:style w:type="paragraph" w:styleId="20">
     <w:name w:val="toc 2"/>
     <w:basedOn w:val="a"/>
     <w:next w:val="a"/>
@@ -55196,7 +55026,7 @@
       <w:ind w:leftChars="200" w:left="420"/>
     </w:pPr>
   </w:style>
-  <w:style w:type="paragraph" w:styleId="11">
+  <w:style w:type="paragraph" w:styleId="10">
     <w:name w:val="toc 1"/>
     <w:basedOn w:val="a"/>
     <w:next w:val="a"/>
@@ -55210,8 +55040,8 @@
       </w:tabs>
     </w:pPr>
   </w:style>
-  <w:style w:type="character" w:customStyle="1" w:styleId="10">
-    <w:name w:val="标题 1字符"/>
+  <w:style w:type="character" w:customStyle="1" w:styleId="1Char">
+    <w:name w:val="标题 1 Char"/>
     <w:basedOn w:val="a0"/>
     <w:link w:val="1"/>
     <w:rsid w:val="00B03971"/>
@@ -55224,8 +55054,8 @@
       <w:szCs w:val="44"/>
     </w:rPr>
   </w:style>
-  <w:style w:type="character" w:customStyle="1" w:styleId="20">
-    <w:name w:val="标题 2字符"/>
+  <w:style w:type="character" w:customStyle="1" w:styleId="2Char">
+    <w:name w:val="标题 2 Char"/>
     <w:basedOn w:val="a0"/>
     <w:link w:val="2"/>
     <w:rsid w:val="00B03971"/>
@@ -55251,7 +55081,7 @@
   <w:style w:type="paragraph" w:styleId="a4">
     <w:name w:val="header"/>
     <w:basedOn w:val="a"/>
-    <w:link w:val="a5"/>
+    <w:link w:val="Char"/>
     <w:uiPriority w:val="99"/>
     <w:unhideWhenUsed/>
     <w:rsid w:val="002A1934"/>
@@ -55272,8 +55102,8 @@
       <w:szCs w:val="18"/>
     </w:rPr>
   </w:style>
-  <w:style w:type="character" w:customStyle="1" w:styleId="a5">
-    <w:name w:val="页眉字符"/>
+  <w:style w:type="character" w:customStyle="1" w:styleId="Char">
+    <w:name w:val="页眉 Char"/>
     <w:basedOn w:val="a0"/>
     <w:link w:val="a4"/>
     <w:uiPriority w:val="99"/>
@@ -55284,10 +55114,10 @@
       <w:szCs w:val="18"/>
     </w:rPr>
   </w:style>
-  <w:style w:type="paragraph" w:styleId="a6">
+  <w:style w:type="paragraph" w:styleId="a5">
     <w:name w:val="footer"/>
     <w:basedOn w:val="a"/>
-    <w:link w:val="a7"/>
+    <w:link w:val="Char0"/>
     <w:uiPriority w:val="99"/>
     <w:unhideWhenUsed/>
     <w:rsid w:val="002A1934"/>
@@ -55305,10 +55135,10 @@
       <w:szCs w:val="18"/>
     </w:rPr>
   </w:style>
-  <w:style w:type="character" w:customStyle="1" w:styleId="a7">
-    <w:name w:val="页脚字符"/>
+  <w:style w:type="character" w:customStyle="1" w:styleId="Char0">
+    <w:name w:val="页脚 Char"/>
     <w:basedOn w:val="a0"/>
-    <w:link w:val="a6"/>
+    <w:link w:val="a5"/>
     <w:uiPriority w:val="99"/>
     <w:rsid w:val="002A1934"/>
     <w:rPr>
@@ -55317,8 +55147,8 @@
       <w:szCs w:val="18"/>
     </w:rPr>
   </w:style>
-  <w:style w:type="character" w:customStyle="1" w:styleId="30">
-    <w:name w:val="标题 3字符"/>
+  <w:style w:type="character" w:customStyle="1" w:styleId="3Char">
+    <w:name w:val="标题 3 Char"/>
     <w:basedOn w:val="a0"/>
     <w:link w:val="3"/>
     <w:uiPriority w:val="9"/>
@@ -55332,7 +55162,7 @@
       <w:szCs w:val="32"/>
     </w:rPr>
   </w:style>
-  <w:style w:type="paragraph" w:styleId="a8">
+  <w:style w:type="paragraph" w:styleId="a6">
     <w:name w:val="List Paragraph"/>
     <w:basedOn w:val="a"/>
     <w:uiPriority w:val="34"/>
@@ -55342,10 +55172,10 @@
       <w:ind w:firstLineChars="200" w:firstLine="420"/>
     </w:pPr>
   </w:style>
-  <w:style w:type="paragraph" w:styleId="a9">
+  <w:style w:type="paragraph" w:styleId="a7">
     <w:name w:val="Balloon Text"/>
     <w:basedOn w:val="a"/>
-    <w:link w:val="aa"/>
+    <w:link w:val="Char1"/>
     <w:uiPriority w:val="99"/>
     <w:semiHidden/>
     <w:unhideWhenUsed/>
@@ -55358,10 +55188,476 @@
       <w:szCs w:val="18"/>
     </w:rPr>
   </w:style>
-  <w:style w:type="character" w:customStyle="1" w:styleId="aa">
-    <w:name w:val="批注框文本字符"/>
+  <w:style w:type="character" w:customStyle="1" w:styleId="Char1">
+    <w:name w:val="批注框文本 Char"/>
     <w:basedOn w:val="a0"/>
-    <w:link w:val="a9"/>
+    <w:link w:val="a7"/>
+    <w:uiPriority w:val="99"/>
+    <w:semiHidden/>
+    <w:rsid w:val="002E3AF8"/>
+    <w:rPr>
+      <w:rFonts w:ascii="Times New Roman" w:eastAsia="宋体" w:hAnsi="Times New Roman" w:cs="Times New Roman"/>
+      <w:sz w:val="18"/>
+      <w:szCs w:val="18"/>
+    </w:rPr>
+  </w:style>
+</w:styles>
+</file>
+
+<file path=word/stylesWithEffects.xml><?xml version="1.0" encoding="utf-8"?>
+<w:styles xmlns:wpc="http://schemas.microsoft.com/office/word/2010/wordprocessingCanvas" xmlns:mc="http://schemas.openxmlformats.org/markup-compatibility/2006" xmlns:o="urn:schemas-microsoft-com:office:office" xmlns:r="http://schemas.openxmlformats.org/officeDocument/2006/relationships" xmlns:m="http://schemas.openxmlformats.org/officeDocument/2006/math" xmlns:v="urn:schemas-microsoft-com:vml" xmlns:wp14="http://schemas.microsoft.com/office/word/2010/wordprocessingDrawing" xmlns:wp="http://schemas.openxmlformats.org/drawingml/2006/wordprocessingDrawing" xmlns:w10="urn:schemas-microsoft-com:office:word" xmlns:w="http://schemas.openxmlformats.org/wordprocessingml/2006/main" xmlns:w14="http://schemas.microsoft.com/office/word/2010/wordml" xmlns:wpg="http://schemas.microsoft.com/office/word/2010/wordprocessingGroup" xmlns:wpi="http://schemas.microsoft.com/office/word/2010/wordprocessingInk" xmlns:wne="http://schemas.microsoft.com/office/word/2006/wordml" xmlns:wps="http://schemas.microsoft.com/office/word/2010/wordprocessingShape" mc:Ignorable="w14 wp14">
+  <w:docDefaults>
+    <w:rPrDefault>
+      <w:rPr>
+        <w:rFonts w:asciiTheme="minorHAnsi" w:eastAsiaTheme="minorEastAsia" w:hAnsiTheme="minorHAnsi" w:cstheme="minorBidi"/>
+        <w:kern w:val="2"/>
+        <w:sz w:val="21"/>
+        <w:szCs w:val="22"/>
+        <w:lang w:val="en-US" w:eastAsia="zh-CN" w:bidi="ar-SA"/>
+      </w:rPr>
+    </w:rPrDefault>
+    <w:pPrDefault/>
+  </w:docDefaults>
+  <w:latentStyles w:defLockedState="0" w:defUIPriority="99" w:defSemiHidden="1" w:defUnhideWhenUsed="1" w:defQFormat="0" w:count="267">
+    <w:lsdException w:name="Normal" w:semiHidden="0" w:uiPriority="0" w:unhideWhenUsed="0" w:qFormat="1"/>
+    <w:lsdException w:name="heading 1" w:semiHidden="0" w:uiPriority="0" w:unhideWhenUsed="0" w:qFormat="1"/>
+    <w:lsdException w:name="heading 2" w:uiPriority="0" w:qFormat="1"/>
+    <w:lsdException w:name="heading 3" w:uiPriority="9" w:qFormat="1"/>
+    <w:lsdException w:name="heading 4" w:uiPriority="9" w:qFormat="1"/>
+    <w:lsdException w:name="heading 5" w:uiPriority="9" w:qFormat="1"/>
+    <w:lsdException w:name="heading 6" w:uiPriority="9" w:qFormat="1"/>
+    <w:lsdException w:name="heading 7" w:uiPriority="9" w:qFormat="1"/>
+    <w:lsdException w:name="heading 8" w:uiPriority="9" w:qFormat="1"/>
+    <w:lsdException w:name="heading 9" w:uiPriority="9" w:qFormat="1"/>
+    <w:lsdException w:name="toc 1" w:uiPriority="39"/>
+    <w:lsdException w:name="toc 2" w:uiPriority="39"/>
+    <w:lsdException w:name="toc 3" w:uiPriority="39"/>
+    <w:lsdException w:name="toc 4" w:uiPriority="39"/>
+    <w:lsdException w:name="toc 5" w:uiPriority="39"/>
+    <w:lsdException w:name="toc 6" w:uiPriority="39"/>
+    <w:lsdException w:name="toc 7" w:uiPriority="39"/>
+    <w:lsdException w:name="toc 8" w:uiPriority="39"/>
+    <w:lsdException w:name="toc 9" w:uiPriority="39"/>
+    <w:lsdException w:name="caption" w:uiPriority="35" w:qFormat="1"/>
+    <w:lsdException w:name="Title" w:semiHidden="0" w:uiPriority="10" w:unhideWhenUsed="0" w:qFormat="1"/>
+    <w:lsdException w:name="Default Paragraph Font" w:uiPriority="1"/>
+    <w:lsdException w:name="Subtitle" w:semiHidden="0" w:uiPriority="11" w:unhideWhenUsed="0" w:qFormat="1"/>
+    <w:lsdException w:name="Strong" w:semiHidden="0" w:uiPriority="22" w:unhideWhenUsed="0" w:qFormat="1"/>
+    <w:lsdException w:name="Emphasis" w:semiHidden="0" w:uiPriority="20" w:unhideWhenUsed="0" w:qFormat="1"/>
+    <w:lsdException w:name="Table Grid" w:semiHidden="0" w:uiPriority="39" w:unhideWhenUsed="0"/>
+    <w:lsdException w:name="Placeholder Text" w:unhideWhenUsed="0"/>
+    <w:lsdException w:name="No Spacing" w:semiHidden="0" w:uiPriority="1" w:unhideWhenUsed="0" w:qFormat="1"/>
+    <w:lsdException w:name="Light Shading" w:semiHidden="0" w:uiPriority="60" w:unhideWhenUsed="0"/>
+    <w:lsdException w:name="Light List" w:semiHidden="0" w:uiPriority="61" w:unhideWhenUsed="0"/>
+    <w:lsdException w:name="Light Grid" w:semiHidden="0" w:uiPriority="62" w:unhideWhenUsed="0"/>
+    <w:lsdException w:name="Medium Shading 1" w:semiHidden="0" w:uiPriority="63" w:unhideWhenUsed="0"/>
+    <w:lsdException w:name="Medium Shading 2" w:semiHidden="0" w:uiPriority="64" w:unhideWhenUsed="0"/>
+    <w:lsdException w:name="Medium List 1" w:semiHidden="0" w:uiPriority="65" w:unhideWhenUsed="0"/>
+    <w:lsdException w:name="Medium List 2" w:semiHidden="0" w:uiPriority="66" w:unhideWhenUsed="0"/>
+    <w:lsdException w:name="Medium Grid 1" w:semiHidden="0" w:uiPriority="67" w:unhideWhenUsed="0"/>
+    <w:lsdException w:name="Medium Grid 2" w:semiHidden="0" w:uiPriority="68" w:unhideWhenUsed="0"/>
+    <w:lsdException w:name="Medium Grid 3" w:semiHidden="0" w:uiPriority="69" w:unhideWhenUsed="0"/>
+    <w:lsdException w:name="Dark List" w:semiHidden="0" w:uiPriority="70" w:unhideWhenUsed="0"/>
+    <w:lsdException w:name="Colorful Shading" w:semiHidden="0" w:uiPriority="71" w:unhideWhenUsed="0"/>
+    <w:lsdException w:name="Colorful List" w:semiHidden="0" w:uiPriority="72" w:unhideWhenUsed="0"/>
+    <w:lsdException w:name="Colorful Grid" w:semiHidden="0" w:uiPriority="73" w:unhideWhenUsed="0"/>
+    <w:lsdException w:name="Light Shading Accent 1" w:semiHidden="0" w:uiPriority="60" w:unhideWhenUsed="0"/>
+    <w:lsdException w:name="Light List Accent 1" w:semiHidden="0" w:uiPriority="61" w:unhideWhenUsed="0"/>
+    <w:lsdException w:name="Light Grid Accent 1" w:semiHidden="0" w:uiPriority="62" w:unhideWhenUsed="0"/>
+    <w:lsdException w:name="Medium Shading 1 Accent 1" w:semiHidden="0" w:uiPriority="63" w:unhideWhenUsed="0"/>
+    <w:lsdException w:name="Medium Shading 2 Accent 1" w:semiHidden="0" w:uiPriority="64" w:unhideWhenUsed="0"/>
+    <w:lsdException w:name="Medium List 1 Accent 1" w:semiHidden="0" w:uiPriority="65" w:unhideWhenUsed="0"/>
+    <w:lsdException w:name="Revision" w:unhideWhenUsed="0"/>
+    <w:lsdException w:name="List Paragraph" w:semiHidden="0" w:uiPriority="34" w:unhideWhenUsed="0" w:qFormat="1"/>
+    <w:lsdException w:name="Quote" w:semiHidden="0" w:uiPriority="29" w:unhideWhenUsed="0" w:qFormat="1"/>
+    <w:lsdException w:name="Intense Quote" w:semiHidden="0" w:uiPriority="30" w:unhideWhenUsed="0" w:qFormat="1"/>
+    <w:lsdException w:name="Medium List 2 Accent 1" w:semiHidden="0" w:uiPriority="66" w:unhideWhenUsed="0"/>
+    <w:lsdException w:name="Medium Grid 1 Accent 1" w:semiHidden="0" w:uiPriority="67" w:unhideWhenUsed="0"/>
+    <w:lsdException w:name="Medium Grid 2 Accent 1" w:semiHidden="0" w:uiPriority="68" w:unhideWhenUsed="0"/>
+    <w:lsdException w:name="Medium Grid 3 Accent 1" w:semiHidden="0" w:uiPriority="69" w:unhideWhenUsed="0"/>
+    <w:lsdException w:name="Dark List Accent 1" w:semiHidden="0" w:uiPriority="70" w:unhideWhenUsed="0"/>
+    <w:lsdException w:name="Colorful Shading Accent 1" w:semiHidden="0" w:uiPriority="71" w:unhideWhenUsed="0"/>
+    <w:lsdException w:name="Colorful List Accent 1" w:semiHidden="0" w:uiPriority="72" w:unhideWhenUsed="0"/>
+    <w:lsdException w:name="Colorful Grid Accent 1" w:semiHidden="0" w:uiPriority="73" w:unhideWhenUsed="0"/>
+    <w:lsdException w:name="Light Shading Accent 2" w:semiHidden="0" w:uiPriority="60" w:unhideWhenUsed="0"/>
+    <w:lsdException w:name="Light List Accent 2" w:semiHidden="0" w:uiPriority="61" w:unhideWhenUsed="0"/>
+    <w:lsdException w:name="Light Grid Accent 2" w:semiHidden="0" w:uiPriority="62" w:unhideWhenUsed="0"/>
+    <w:lsdException w:name="Medium Shading 1 Accent 2" w:semiHidden="0" w:uiPriority="63" w:unhideWhenUsed="0"/>
+    <w:lsdException w:name="Medium Shading 2 Accent 2" w:semiHidden="0" w:uiPriority="64" w:unhideWhenUsed="0"/>
+    <w:lsdException w:name="Medium List 1 Accent 2" w:semiHidden="0" w:uiPriority="65" w:unhideWhenUsed="0"/>
+    <w:lsdException w:name="Medium List 2 Accent 2" w:semiHidden="0" w:uiPriority="66" w:unhideWhenUsed="0"/>
+    <w:lsdException w:name="Medium Grid 1 Accent 2" w:semiHidden="0" w:uiPriority="67" w:unhideWhenUsed="0"/>
+    <w:lsdException w:name="Medium Grid 2 Accent 2" w:semiHidden="0" w:uiPriority="68" w:unhideWhenUsed="0"/>
+    <w:lsdException w:name="Medium Grid 3 Accent 2" w:semiHidden="0" w:uiPriority="69" w:unhideWhenUsed="0"/>
+    <w:lsdException w:name="Dark List Accent 2" w:semiHidden="0" w:uiPriority="70" w:unhideWhenUsed="0"/>
+    <w:lsdException w:name="Colorful Shading Accent 2" w:semiHidden="0" w:uiPriority="71" w:unhideWhenUsed="0"/>
+    <w:lsdException w:name="Colorful List Accent 2" w:semiHidden="0" w:uiPriority="72" w:unhideWhenUsed="0"/>
+    <w:lsdException w:name="Colorful Grid Accent 2" w:semiHidden="0" w:uiPriority="73" w:unhideWhenUsed="0"/>
+    <w:lsdException w:name="Light Shading Accent 3" w:semiHidden="0" w:uiPriority="60" w:unhideWhenUsed="0"/>
+    <w:lsdException w:name="Light List Accent 3" w:semiHidden="0" w:uiPriority="61" w:unhideWhenUsed="0"/>
+    <w:lsdException w:name="Light Grid Accent 3" w:semiHidden="0" w:uiPriority="62" w:unhideWhenUsed="0"/>
+    <w:lsdException w:name="Medium Shading 1 Accent 3" w:semiHidden="0" w:uiPriority="63" w:unhideWhenUsed="0"/>
+    <w:lsdException w:name="Medium Shading 2 Accent 3" w:semiHidden="0" w:uiPriority="64" w:unhideWhenUsed="0"/>
+    <w:lsdException w:name="Medium List 1 Accent 3" w:semiHidden="0" w:uiPriority="65" w:unhideWhenUsed="0"/>
+    <w:lsdException w:name="Medium List 2 Accent 3" w:semiHidden="0" w:uiPriority="66" w:unhideWhenUsed="0"/>
+    <w:lsdException w:name="Medium Grid 1 Accent 3" w:semiHidden="0" w:uiPriority="67" w:unhideWhenUsed="0"/>
+    <w:lsdException w:name="Medium Grid 2 Accent 3" w:semiHidden="0" w:uiPriority="68" w:unhideWhenUsed="0"/>
+    <w:lsdException w:name="Medium Grid 3 Accent 3" w:semiHidden="0" w:uiPriority="69" w:unhideWhenUsed="0"/>
+    <w:lsdException w:name="Dark List Accent 3" w:semiHidden="0" w:uiPriority="70" w:unhideWhenUsed="0"/>
+    <w:lsdException w:name="Colorful Shading Accent 3" w:semiHidden="0" w:uiPriority="71" w:unhideWhenUsed="0"/>
+    <w:lsdException w:name="Colorful List Accent 3" w:semiHidden="0" w:uiPriority="72" w:unhideWhenUsed="0"/>
+    <w:lsdException w:name="Colorful Grid Accent 3" w:semiHidden="0" w:uiPriority="73" w:unhideWhenUsed="0"/>
+    <w:lsdException w:name="Light Shading Accent 4" w:semiHidden="0" w:uiPriority="60" w:unhideWhenUsed="0"/>
+    <w:lsdException w:name="Light List Accent 4" w:semiHidden="0" w:uiPriority="61" w:unhideWhenUsed="0"/>
+    <w:lsdException w:name="Light Grid Accent 4" w:semiHidden="0" w:uiPriority="62" w:unhideWhenUsed="0"/>
+    <w:lsdException w:name="Medium Shading 1 Accent 4" w:semiHidden="0" w:uiPriority="63" w:unhideWhenUsed="0"/>
+    <w:lsdException w:name="Medium Shading 2 Accent 4" w:semiHidden="0" w:uiPriority="64" w:unhideWhenUsed="0"/>
+    <w:lsdException w:name="Medium List 1 Accent 4" w:semiHidden="0" w:uiPriority="65" w:unhideWhenUsed="0"/>
+    <w:lsdException w:name="Medium List 2 Accent 4" w:semiHidden="0" w:uiPriority="66" w:unhideWhenUsed="0"/>
+    <w:lsdException w:name="Medium Grid 1 Accent 4" w:semiHidden="0" w:uiPriority="67" w:unhideWhenUsed="0"/>
+    <w:lsdException w:name="Medium Grid 2 Accent 4" w:semiHidden="0" w:uiPriority="68" w:unhideWhenUsed="0"/>
+    <w:lsdException w:name="Medium Grid 3 Accent 4" w:semiHidden="0" w:uiPriority="69" w:unhideWhenUsed="0"/>
+    <w:lsdException w:name="Dark List Accent 4" w:semiHidden="0" w:uiPriority="70" w:unhideWhenUsed="0"/>
+    <w:lsdException w:name="Colorful Shading Accent 4" w:semiHidden="0" w:uiPriority="71" w:unhideWhenUsed="0"/>
+    <w:lsdException w:name="Colorful List Accent 4" w:semiHidden="0" w:uiPriority="72" w:unhideWhenUsed="0"/>
+    <w:lsdException w:name="Colorful Grid Accent 4" w:semiHidden="0" w:uiPriority="73" w:unhideWhenUsed="0"/>
+    <w:lsdException w:name="Light Shading Accent 5" w:semiHidden="0" w:uiPriority="60" w:unhideWhenUsed="0"/>
+    <w:lsdException w:name="Light List Accent 5" w:semiHidden="0" w:uiPriority="61" w:unhideWhenUsed="0"/>
+    <w:lsdException w:name="Light Grid Accent 5" w:semiHidden="0" w:uiPriority="62" w:unhideWhenUsed="0"/>
+    <w:lsdException w:name="Medium Shading 1 Accent 5" w:semiHidden="0" w:uiPriority="63" w:unhideWhenUsed="0"/>
+    <w:lsdException w:name="Medium Shading 2 Accent 5" w:semiHidden="0" w:uiPriority="64" w:unhideWhenUsed="0"/>
+    <w:lsdException w:name="Medium List 1 Accent 5" w:semiHidden="0" w:uiPriority="65" w:unhideWhenUsed="0"/>
+    <w:lsdException w:name="Medium List 2 Accent 5" w:semiHidden="0" w:uiPriority="66" w:unhideWhenUsed="0"/>
+    <w:lsdException w:name="Medium Grid 1 Accent 5" w:semiHidden="0" w:uiPriority="67" w:unhideWhenUsed="0"/>
+    <w:lsdException w:name="Medium Grid 2 Accent 5" w:semiHidden="0" w:uiPriority="68" w:unhideWhenUsed="0"/>
+    <w:lsdException w:name="Medium Grid 3 Accent 5" w:semiHidden="0" w:uiPriority="69" w:unhideWhenUsed="0"/>
+    <w:lsdException w:name="Dark List Accent 5" w:semiHidden="0" w:uiPriority="70" w:unhideWhenUsed="0"/>
+    <w:lsdException w:name="Colorful Shading Accent 5" w:semiHidden="0" w:uiPriority="71" w:unhideWhenUsed="0"/>
+    <w:lsdException w:name="Colorful List Accent 5" w:semiHidden="0" w:uiPriority="72" w:unhideWhenUsed="0"/>
+    <w:lsdException w:name="Colorful Grid Accent 5" w:semiHidden="0" w:uiPriority="73" w:unhideWhenUsed="0"/>
+    <w:lsdException w:name="Light Shading Accent 6" w:semiHidden="0" w:uiPriority="60" w:unhideWhenUsed="0"/>
+    <w:lsdException w:name="Light List Accent 6" w:semiHidden="0" w:uiPriority="61" w:unhideWhenUsed="0"/>
+    <w:lsdException w:name="Light Grid Accent 6" w:semiHidden="0" w:uiPriority="62" w:unhideWhenUsed="0"/>
+    <w:lsdException w:name="Medium Shading 1 Accent 6" w:semiHidden="0" w:uiPriority="63" w:unhideWhenUsed="0"/>
+    <w:lsdException w:name="Medium Shading 2 Accent 6" w:semiHidden="0" w:uiPriority="64" w:unhideWhenUsed="0"/>
+    <w:lsdException w:name="Medium List 1 Accent 6" w:semiHidden="0" w:uiPriority="65" w:unhideWhenUsed="0"/>
+    <w:lsdException w:name="Medium List 2 Accent 6" w:semiHidden="0" w:uiPriority="66" w:unhideWhenUsed="0"/>
+    <w:lsdException w:name="Medium Grid 1 Accent 6" w:semiHidden="0" w:uiPriority="67" w:unhideWhenUsed="0"/>
+    <w:lsdException w:name="Medium Grid 2 Accent 6" w:semiHidden="0" w:uiPriority="68" w:unhideWhenUsed="0"/>
+    <w:lsdException w:name="Medium Grid 3 Accent 6" w:semiHidden="0" w:uiPriority="69" w:unhideWhenUsed="0"/>
+    <w:lsdException w:name="Dark List Accent 6" w:semiHidden="0" w:uiPriority="70" w:unhideWhenUsed="0"/>
+    <w:lsdException w:name="Colorful Shading Accent 6" w:semiHidden="0" w:uiPriority="71" w:unhideWhenUsed="0"/>
+    <w:lsdException w:name="Colorful List Accent 6" w:semiHidden="0" w:uiPriority="72" w:unhideWhenUsed="0"/>
+    <w:lsdException w:name="Colorful Grid Accent 6" w:semiHidden="0" w:uiPriority="73" w:unhideWhenUsed="0"/>
+    <w:lsdException w:name="Subtle Emphasis" w:semiHidden="0" w:uiPriority="19" w:unhideWhenUsed="0" w:qFormat="1"/>
+    <w:lsdException w:name="Intense Emphasis" w:semiHidden="0" w:uiPriority="21" w:unhideWhenUsed="0" w:qFormat="1"/>
+    <w:lsdException w:name="Subtle Reference" w:semiHidden="0" w:uiPriority="31" w:unhideWhenUsed="0" w:qFormat="1"/>
+    <w:lsdException w:name="Intense Reference" w:semiHidden="0" w:uiPriority="32" w:unhideWhenUsed="0" w:qFormat="1"/>
+    <w:lsdException w:name="Book Title" w:semiHidden="0" w:uiPriority="33" w:unhideWhenUsed="0" w:qFormat="1"/>
+    <w:lsdException w:name="Bibliography" w:uiPriority="37"/>
+    <w:lsdException w:name="TOC Heading" w:uiPriority="39" w:qFormat="1"/>
+  </w:latentStyles>
+  <w:style w:type="paragraph" w:default="1" w:styleId="a">
+    <w:name w:val="Normal"/>
+    <w:qFormat/>
+    <w:rsid w:val="005E2FA7"/>
+    <w:pPr>
+      <w:widowControl w:val="0"/>
+      <w:spacing w:line="360" w:lineRule="auto"/>
+      <w:jc w:val="both"/>
+    </w:pPr>
+    <w:rPr>
+      <w:rFonts w:ascii="Times New Roman" w:eastAsia="宋体" w:hAnsi="Times New Roman" w:cs="Times New Roman"/>
+      <w:sz w:val="24"/>
+      <w:szCs w:val="24"/>
+    </w:rPr>
+  </w:style>
+  <w:style w:type="paragraph" w:styleId="1">
+    <w:name w:val="heading 1"/>
+    <w:basedOn w:val="a"/>
+    <w:next w:val="a"/>
+    <w:link w:val="1Char"/>
+    <w:qFormat/>
+    <w:rsid w:val="00B03971"/>
+    <w:pPr>
+      <w:keepNext/>
+      <w:keepLines/>
+      <w:numPr>
+        <w:numId w:val="1"/>
+      </w:numPr>
+      <w:tabs>
+        <w:tab w:val="left" w:pos="432"/>
+      </w:tabs>
+      <w:spacing w:before="340" w:after="330" w:line="578" w:lineRule="auto"/>
+      <w:jc w:val="left"/>
+      <w:outlineLvl w:val="0"/>
+    </w:pPr>
+    <w:rPr>
+      <w:b/>
+      <w:bCs/>
+      <w:kern w:val="44"/>
+      <w:sz w:val="36"/>
+      <w:szCs w:val="44"/>
+    </w:rPr>
+  </w:style>
+  <w:style w:type="paragraph" w:styleId="2">
+    <w:name w:val="heading 2"/>
+    <w:basedOn w:val="a"/>
+    <w:next w:val="a"/>
+    <w:link w:val="2Char"/>
+    <w:qFormat/>
+    <w:rsid w:val="00B03971"/>
+    <w:pPr>
+      <w:keepNext/>
+      <w:keepLines/>
+      <w:numPr>
+        <w:ilvl w:val="1"/>
+        <w:numId w:val="1"/>
+      </w:numPr>
+      <w:tabs>
+        <w:tab w:val="left" w:pos="576"/>
+      </w:tabs>
+      <w:spacing w:before="260" w:after="260" w:line="416" w:lineRule="auto"/>
+      <w:outlineLvl w:val="1"/>
+    </w:pPr>
+    <w:rPr>
+      <w:rFonts w:ascii="Arial" w:eastAsia="黑体" w:hAnsi="Arial"/>
+      <w:b/>
+      <w:bCs/>
+      <w:sz w:val="28"/>
+      <w:szCs w:val="28"/>
+    </w:rPr>
+  </w:style>
+  <w:style w:type="paragraph" w:styleId="3">
+    <w:name w:val="heading 3"/>
+    <w:basedOn w:val="a"/>
+    <w:next w:val="a"/>
+    <w:link w:val="3Char"/>
+    <w:uiPriority w:val="9"/>
+    <w:semiHidden/>
+    <w:unhideWhenUsed/>
+    <w:qFormat/>
+    <w:rsid w:val="008C596C"/>
+    <w:pPr>
+      <w:keepNext/>
+      <w:keepLines/>
+      <w:spacing w:before="260" w:after="260" w:line="416" w:lineRule="auto"/>
+      <w:outlineLvl w:val="2"/>
+    </w:pPr>
+    <w:rPr>
+      <w:b/>
+      <w:bCs/>
+      <w:sz w:val="32"/>
+      <w:szCs w:val="32"/>
+    </w:rPr>
+  </w:style>
+  <w:style w:type="character" w:default="1" w:styleId="a0">
+    <w:name w:val="Default Paragraph Font"/>
+    <w:uiPriority w:val="1"/>
+    <w:semiHidden/>
+    <w:unhideWhenUsed/>
+  </w:style>
+  <w:style w:type="table" w:default="1" w:styleId="a1">
+    <w:name w:val="Normal Table"/>
+    <w:uiPriority w:val="99"/>
+    <w:semiHidden/>
+    <w:unhideWhenUsed/>
+    <w:tblPr>
+      <w:tblInd w:w="0" w:type="dxa"/>
+      <w:tblCellMar>
+        <w:top w:w="0" w:type="dxa"/>
+        <w:left w:w="108" w:type="dxa"/>
+        <w:bottom w:w="0" w:type="dxa"/>
+        <w:right w:w="108" w:type="dxa"/>
+      </w:tblCellMar>
+    </w:tblPr>
+  </w:style>
+  <w:style w:type="numbering" w:default="1" w:styleId="a2">
+    <w:name w:val="No List"/>
+    <w:uiPriority w:val="99"/>
+    <w:semiHidden/>
+    <w:unhideWhenUsed/>
+  </w:style>
+  <w:style w:type="paragraph" w:styleId="20">
+    <w:name w:val="toc 2"/>
+    <w:basedOn w:val="a"/>
+    <w:next w:val="a"/>
+    <w:uiPriority w:val="39"/>
+    <w:rsid w:val="00582E0A"/>
+    <w:pPr>
+      <w:tabs>
+        <w:tab w:val="left" w:pos="924"/>
+        <w:tab w:val="right" w:leader="dot" w:pos="8320"/>
+      </w:tabs>
+      <w:ind w:leftChars="200" w:left="420"/>
+    </w:pPr>
+  </w:style>
+  <w:style w:type="paragraph" w:styleId="10">
+    <w:name w:val="toc 1"/>
+    <w:basedOn w:val="a"/>
+    <w:next w:val="a"/>
+    <w:uiPriority w:val="39"/>
+    <w:rsid w:val="00582E0A"/>
+    <w:pPr>
+      <w:tabs>
+        <w:tab w:val="left" w:pos="360"/>
+        <w:tab w:val="left" w:pos="720"/>
+        <w:tab w:val="right" w:leader="dot" w:pos="8320"/>
+      </w:tabs>
+    </w:pPr>
+  </w:style>
+  <w:style w:type="character" w:customStyle="1" w:styleId="1Char">
+    <w:name w:val="标题 1 Char"/>
+    <w:basedOn w:val="a0"/>
+    <w:link w:val="1"/>
+    <w:rsid w:val="00B03971"/>
+    <w:rPr>
+      <w:rFonts w:ascii="Times New Roman" w:eastAsia="宋体" w:hAnsi="Times New Roman" w:cs="Times New Roman"/>
+      <w:b/>
+      <w:bCs/>
+      <w:kern w:val="44"/>
+      <w:sz w:val="36"/>
+      <w:szCs w:val="44"/>
+    </w:rPr>
+  </w:style>
+  <w:style w:type="character" w:customStyle="1" w:styleId="2Char">
+    <w:name w:val="标题 2 Char"/>
+    <w:basedOn w:val="a0"/>
+    <w:link w:val="2"/>
+    <w:rsid w:val="00B03971"/>
+    <w:rPr>
+      <w:rFonts w:ascii="Arial" w:eastAsia="黑体" w:hAnsi="Arial" w:cs="Times New Roman"/>
+      <w:b/>
+      <w:bCs/>
+      <w:sz w:val="28"/>
+      <w:szCs w:val="28"/>
+    </w:rPr>
+  </w:style>
+  <w:style w:type="character" w:styleId="a3">
+    <w:name w:val="Hyperlink"/>
+    <w:basedOn w:val="a0"/>
+    <w:uiPriority w:val="99"/>
+    <w:unhideWhenUsed/>
+    <w:rsid w:val="00B03971"/>
+    <w:rPr>
+      <w:color w:val="0563C1" w:themeColor="hyperlink"/>
+      <w:u w:val="single"/>
+    </w:rPr>
+  </w:style>
+  <w:style w:type="paragraph" w:styleId="a4">
+    <w:name w:val="header"/>
+    <w:basedOn w:val="a"/>
+    <w:link w:val="Char"/>
+    <w:uiPriority w:val="99"/>
+    <w:unhideWhenUsed/>
+    <w:rsid w:val="002A1934"/>
+    <w:pPr>
+      <w:pBdr>
+        <w:bottom w:val="single" w:sz="6" w:space="1" w:color="auto"/>
+      </w:pBdr>
+      <w:tabs>
+        <w:tab w:val="center" w:pos="4153"/>
+        <w:tab w:val="right" w:pos="8306"/>
+      </w:tabs>
+      <w:snapToGrid w:val="0"/>
+      <w:spacing w:line="240" w:lineRule="auto"/>
+      <w:jc w:val="center"/>
+    </w:pPr>
+    <w:rPr>
+      <w:sz w:val="18"/>
+      <w:szCs w:val="18"/>
+    </w:rPr>
+  </w:style>
+  <w:style w:type="character" w:customStyle="1" w:styleId="Char">
+    <w:name w:val="页眉 Char"/>
+    <w:basedOn w:val="a0"/>
+    <w:link w:val="a4"/>
+    <w:uiPriority w:val="99"/>
+    <w:rsid w:val="002A1934"/>
+    <w:rPr>
+      <w:rFonts w:ascii="Times New Roman" w:eastAsia="宋体" w:hAnsi="Times New Roman" w:cs="Times New Roman"/>
+      <w:sz w:val="18"/>
+      <w:szCs w:val="18"/>
+    </w:rPr>
+  </w:style>
+  <w:style w:type="paragraph" w:styleId="a5">
+    <w:name w:val="footer"/>
+    <w:basedOn w:val="a"/>
+    <w:link w:val="Char0"/>
+    <w:uiPriority w:val="99"/>
+    <w:unhideWhenUsed/>
+    <w:rsid w:val="002A1934"/>
+    <w:pPr>
+      <w:tabs>
+        <w:tab w:val="center" w:pos="4153"/>
+        <w:tab w:val="right" w:pos="8306"/>
+      </w:tabs>
+      <w:snapToGrid w:val="0"/>
+      <w:spacing w:line="240" w:lineRule="auto"/>
+      <w:jc w:val="left"/>
+    </w:pPr>
+    <w:rPr>
+      <w:sz w:val="18"/>
+      <w:szCs w:val="18"/>
+    </w:rPr>
+  </w:style>
+  <w:style w:type="character" w:customStyle="1" w:styleId="Char0">
+    <w:name w:val="页脚 Char"/>
+    <w:basedOn w:val="a0"/>
+    <w:link w:val="a5"/>
+    <w:uiPriority w:val="99"/>
+    <w:rsid w:val="002A1934"/>
+    <w:rPr>
+      <w:rFonts w:ascii="Times New Roman" w:eastAsia="宋体" w:hAnsi="Times New Roman" w:cs="Times New Roman"/>
+      <w:sz w:val="18"/>
+      <w:szCs w:val="18"/>
+    </w:rPr>
+  </w:style>
+  <w:style w:type="character" w:customStyle="1" w:styleId="3Char">
+    <w:name w:val="标题 3 Char"/>
+    <w:basedOn w:val="a0"/>
+    <w:link w:val="3"/>
+    <w:uiPriority w:val="9"/>
+    <w:semiHidden/>
+    <w:rsid w:val="008C596C"/>
+    <w:rPr>
+      <w:rFonts w:ascii="Times New Roman" w:eastAsia="宋体" w:hAnsi="Times New Roman" w:cs="Times New Roman"/>
+      <w:b/>
+      <w:bCs/>
+      <w:sz w:val="32"/>
+      <w:szCs w:val="32"/>
+    </w:rPr>
+  </w:style>
+  <w:style w:type="paragraph" w:styleId="a6">
+    <w:name w:val="List Paragraph"/>
+    <w:basedOn w:val="a"/>
+    <w:uiPriority w:val="34"/>
+    <w:qFormat/>
+    <w:rsid w:val="00883646"/>
+    <w:pPr>
+      <w:ind w:firstLineChars="200" w:firstLine="420"/>
+    </w:pPr>
+  </w:style>
+  <w:style w:type="paragraph" w:styleId="a7">
+    <w:name w:val="Balloon Text"/>
+    <w:basedOn w:val="a"/>
+    <w:link w:val="Char1"/>
+    <w:uiPriority w:val="99"/>
+    <w:semiHidden/>
+    <w:unhideWhenUsed/>
+    <w:rsid w:val="002E3AF8"/>
+    <w:pPr>
+      <w:spacing w:line="240" w:lineRule="auto"/>
+    </w:pPr>
+    <w:rPr>
+      <w:sz w:val="18"/>
+      <w:szCs w:val="18"/>
+    </w:rPr>
+  </w:style>
+  <w:style w:type="character" w:customStyle="1" w:styleId="Char1">
+    <w:name w:val="批注框文本 Char"/>
+    <w:basedOn w:val="a0"/>
+    <w:link w:val="a7"/>
     <w:uiPriority w:val="99"/>
     <w:semiHidden/>
     <w:rsid w:val="002E3AF8"/>
@@ -55629,7 +55925,7 @@
   <a:extraClrSchemeLst/>
   <a:extLst>
     <a:ext uri="{05A4C25C-085E-4340-85A3-A5531E510DB2}">
-      <thm15:themeFamily xmlns:thm15="http://schemas.microsoft.com/office/thememl/2012/main" name="Office Theme" id="{62F939B6-93AF-4DB8-9C6B-D6C7DFDC589F}" vid="{4A3C46E8-61CC-4603-A589-7422A47A8E4A}"/>
+      <thm15:themeFamily xmlns:thm15="http://schemas.microsoft.com/office/thememl/2012/main" xmlns="" name="Office Theme" id="{62F939B6-93AF-4DB8-9C6B-D6C7DFDC589F}" vid="{4A3C46E8-61CC-4603-A589-7422A47A8E4A}"/>
     </a:ext>
   </a:extLst>
 </a:theme>
@@ -55640,7 +55936,7 @@
 </file>
 
 <file path=customXml/itemProps1.xml><?xml version="1.0" encoding="utf-8"?>
-<ds:datastoreItem xmlns:ds="http://schemas.openxmlformats.org/officeDocument/2006/customXml" ds:itemID="{9FF6885D-119D-794E-A0D6-5BD78D8134A2}">
+<ds:datastoreItem xmlns:ds="http://schemas.openxmlformats.org/officeDocument/2006/customXml" ds:itemID="{78827172-4201-471B-9698-5C87B704BF81}">
   <ds:schemaRefs>
     <ds:schemaRef ds:uri="http://schemas.openxmlformats.org/officeDocument/2006/bibliography"/>
   </ds:schemaRefs>
